--- a/docs/Word Way in Classificational MedLDA.docx
+++ b/docs/Word Way in Classificational MedLDA.docx
@@ -16,9 +16,6 @@
     <w:p>
       <w:pPr>
         <w:pStyle w:val="2"/>
-        <w:rPr>
-          <w:rFonts w:hint="eastAsia"/>
-        </w:rPr>
       </w:pPr>
       <w:r>
         <w:rPr>
@@ -28,6 +25,11 @@
       </w:r>
     </w:p>
     <w:p>
+      <w:pPr>
+        <w:rPr>
+          <w:rFonts w:hint="eastAsia"/>
+        </w:rPr>
+      </w:pPr>
       <w:r>
         <w:rPr>
           <w:rFonts w:hint="eastAsia"/>
@@ -38,6 +40,12 @@
         <w:rPr>
           <w:rFonts w:hint="eastAsia"/>
         </w:rPr>
+        <w:t xml:space="preserve"> </w:t>
+      </w:r>
+      <w:r>
+        <w:rPr>
+          <w:rFonts w:hint="eastAsia"/>
+        </w:rPr>
         <w:t>本文探讨分类</w:t>
       </w:r>
       <w:r>
@@ -136,10 +144,171 @@
         </w:rPr>
         <w:t>梯度下降的方法优化这些权重。</w:t>
       </w:r>
+      <w:r>
+        <w:rPr>
+          <w:rFonts w:hint="eastAsia"/>
+        </w:rPr>
+        <w:t>模型训练好之后，</w:t>
+      </w:r>
+      <w:r>
+        <w:rPr>
+          <w:rFonts w:hint="eastAsia"/>
+        </w:rPr>
+        <w:t>按照权重从大到小，我们选取不同比例的单词向量</w:t>
+      </w:r>
+      <w:r>
+        <w:rPr>
+          <w:rFonts w:hint="eastAsia"/>
+        </w:rPr>
+        <w:t>来对</w:t>
+      </w:r>
+      <w:r>
+        <w:rPr>
+          <w:rFonts w:hint="eastAsia"/>
+        </w:rPr>
+        <w:t>新</w:t>
+      </w:r>
+      <w:r>
+        <w:rPr>
+          <w:rFonts w:hint="eastAsia"/>
+        </w:rPr>
+        <w:t>文档进行</w:t>
+      </w:r>
+      <w:r>
+        <w:rPr>
+          <w:rFonts w:hint="eastAsia"/>
+        </w:rPr>
+        <w:t>分类。</w:t>
+      </w:r>
+      <w:r>
+        <w:rPr>
+          <w:rFonts w:hint="eastAsia"/>
+        </w:rPr>
+        <w:t>我们在真实的网页分类集上测试所提出的方法，结果总结为以下三点：</w:t>
+      </w:r>
+      <w:r>
+        <w:rPr>
+          <w:rFonts w:hint="eastAsia"/>
+        </w:rPr>
+        <w:t>1)</w:t>
+      </w:r>
+      <w:r>
+        <w:rPr>
+          <w:rFonts w:hint="eastAsia"/>
+        </w:rPr>
+        <w:t xml:space="preserve"> </w:t>
+      </w:r>
+      <w:r>
+        <w:rPr>
+          <w:rFonts w:hint="eastAsia"/>
+        </w:rPr>
+        <w:t>所有类别的平均分类效果在所有的单词向量被使用时最好。</w:t>
+      </w:r>
+      <w:r>
+        <w:rPr>
+          <w:rFonts w:hint="eastAsia"/>
+        </w:rPr>
+        <w:t xml:space="preserve">2) </w:t>
+      </w:r>
+      <w:r>
+        <w:rPr>
+          <w:rFonts w:hint="eastAsia"/>
+        </w:rPr>
+        <w:t>很小一部分单词</w:t>
+      </w:r>
+      <w:r>
+        <w:rPr>
+          <w:rFonts w:hint="eastAsia"/>
+        </w:rPr>
+        <w:t>(</w:t>
+      </w:r>
+      <w:r>
+        <w:rPr>
+          <w:rFonts w:hint="eastAsia"/>
+        </w:rPr>
+        <w:t>在我们试验中小于</w:t>
+      </w:r>
+      <w:r>
+        <w:rPr>
+          <w:rFonts w:hint="eastAsia"/>
+        </w:rPr>
+        <w:t>2%)</w:t>
+      </w:r>
+      <w:r>
+        <w:rPr>
+          <w:rFonts w:hint="eastAsia"/>
+        </w:rPr>
+        <w:t>能够保留全部单词使用时几乎相同的效果。</w:t>
+      </w:r>
+      <w:r>
+        <w:rPr>
+          <w:rFonts w:hint="eastAsia"/>
+        </w:rPr>
+        <w:t xml:space="preserve">3) </w:t>
+      </w:r>
+      <w:r>
+        <w:rPr>
+          <w:rFonts w:hint="eastAsia"/>
+        </w:rPr>
+        <w:t>这部分单词的比例随着样本中</w:t>
+      </w:r>
+      <w:r>
+        <w:rPr>
+          <w:rFonts w:hint="eastAsia"/>
+        </w:rPr>
+        <w:t>不同</w:t>
+      </w:r>
+      <w:r>
+        <w:rPr>
+          <w:rFonts w:hint="eastAsia"/>
+        </w:rPr>
+        <w:t>单词数量的增加</w:t>
+      </w:r>
+      <w:r>
+        <w:rPr>
+          <w:rFonts w:hint="eastAsia"/>
+        </w:rPr>
+        <w:t>而</w:t>
+      </w:r>
+      <w:r>
+        <w:rPr>
+          <w:rFonts w:hint="eastAsia"/>
+        </w:rPr>
+        <w:t>变小。</w:t>
+      </w:r>
     </w:p>
-    <w:p/>
-    <w:p/>
-    <w:p/>
+    <w:p>
+      <w:r>
+        <w:rPr>
+          <w:rFonts w:hint="eastAsia"/>
+        </w:rPr>
+        <w:t xml:space="preserve">   </w:t>
+      </w:r>
+    </w:p>
+    <w:p>
+      <w:r>
+        <w:rPr>
+          <w:rFonts w:hint="eastAsia"/>
+        </w:rPr>
+        <w:t xml:space="preserve">   </w:t>
+      </w:r>
+    </w:p>
+    <w:p>
+      <w:r>
+        <w:rPr>
+          <w:rFonts w:hint="eastAsia"/>
+        </w:rPr>
+        <w:t xml:space="preserve">   </w:t>
+      </w:r>
+    </w:p>
+    <w:p>
+      <w:r>
+        <w:rPr>
+          <w:rFonts w:hint="eastAsia"/>
+        </w:rPr>
+        <w:t xml:space="preserve">   </w:t>
+      </w:r>
+    </w:p>
     <w:p/>
     <w:p/>
     <w:p/>

--- a/docs/Word Way in Classificational MedLDA.docx
+++ b/docs/Word Way in Classificational MedLDA.docx
@@ -275,6 +275,36 @@
           <w:rFonts w:hint="eastAsia"/>
         </w:rPr>
         <w:t>变小。</w:t>
+      </w:r>
+      <w:r>
+        <w:rPr>
+          <w:rFonts w:hint="eastAsia"/>
+        </w:rPr>
+        <w:t>这些结果表明在使用分类</w:t>
+      </w:r>
+      <w:r>
+        <w:rPr>
+          <w:rFonts w:hint="eastAsia"/>
+        </w:rPr>
+        <w:t>MedLDA</w:t>
+      </w:r>
+      <w:r>
+        <w:rPr>
+          <w:rFonts w:hint="eastAsia"/>
+        </w:rPr>
+        <w:t>模型进分类时一个更廉价的方式，</w:t>
+      </w:r>
+      <w:r>
+        <w:rPr>
+          <w:rFonts w:hint="eastAsia"/>
+        </w:rPr>
+        <w:t>仅保留一小部分权重高的单词向量，从而节约了绝大多数的内存</w:t>
+      </w:r>
+      <w:r>
+        <w:rPr>
+          <w:rFonts w:hint="eastAsia"/>
+        </w:rPr>
+        <w:t>开销。</w:t>
       </w:r>
     </w:p>
     <w:p>

--- a/docs/Word Way in Classificational MedLDA.docx
+++ b/docs/Word Way in Classificational MedLDA.docx
@@ -298,13 +298,13 @@
         <w:rPr>
           <w:rFonts w:hint="eastAsia"/>
         </w:rPr>
-        <w:t>仅保留一小部分权重高的单词向量，从而节约了绝大多数的内存</w:t>
-      </w:r>
-      <w:r>
-        <w:rPr>
-          <w:rFonts w:hint="eastAsia"/>
-        </w:rPr>
-        <w:t>开销。</w:t>
+        <w:t>仅保留一小部分权重高的单词向量</w:t>
+      </w:r>
+      <w:r>
+        <w:rPr>
+          <w:rFonts w:hint="eastAsia"/>
+        </w:rPr>
+        <w:t>。</w:t>
       </w:r>
     </w:p>
     <w:p>

--- a/docs/Word Way in Classificational MedLDA.docx
+++ b/docs/Word Way in Classificational MedLDA.docx
@@ -25,11 +25,6 @@
       </w:r>
     </w:p>
     <w:p>
-      <w:pPr>
-        <w:rPr>
-          <w:rFonts w:hint="eastAsia"/>
-        </w:rPr>
-      </w:pPr>
       <w:r>
         <w:rPr>
           <w:rFonts w:hint="eastAsia"/>
@@ -307,6 +302,239 @@
         <w:t>。</w:t>
       </w:r>
     </w:p>
+    <w:p/>
+    <w:p>
+      <w:pPr>
+        <w:pStyle w:val="2"/>
+        <w:numPr>
+          <w:ilvl w:val="0"/>
+          <w:numId w:val="1"/>
+        </w:numPr>
+        <w:rPr>
+          <w:rFonts w:hint="eastAsia"/>
+        </w:rPr>
+      </w:pPr>
+      <w:r>
+        <w:rPr>
+          <w:rFonts w:hint="eastAsia"/>
+        </w:rPr>
+        <w:t>Introduction</w:t>
+      </w:r>
+    </w:p>
+    <w:p>
+      <w:pPr>
+        <w:rPr>
+          <w:rFonts w:hint="eastAsia"/>
+        </w:rPr>
+      </w:pPr>
+      <w:r>
+        <w:rPr>
+          <w:rFonts w:hint="eastAsia"/>
+        </w:rPr>
+        <w:t xml:space="preserve">  </w:t>
+      </w:r>
+      <w:r>
+        <w:rPr>
+          <w:rFonts w:hint="eastAsia"/>
+        </w:rPr>
+        <w:t xml:space="preserve"> </w:t>
+      </w:r>
+      <w:r>
+        <w:rPr>
+          <w:rFonts w:hint="eastAsia"/>
+        </w:rPr>
+        <w:t>随着越来越多的有监督的样本可以被收集和处理，建立有监督的主题模型引起了更多的关注。</w:t>
+      </w:r>
+      <w:r>
+        <w:rPr>
+          <w:rFonts w:hint="eastAsia"/>
+        </w:rPr>
+        <w:t>这包括有监督的</w:t>
+      </w:r>
+      <w:r>
+        <w:rPr>
+          <w:rFonts w:hint="eastAsia"/>
+        </w:rPr>
+        <w:t>LDA(sLDA) (Blei &amp; McAuliffe,2007)</w:t>
+      </w:r>
+      <w:r>
+        <w:rPr>
+          <w:rFonts w:hint="eastAsia"/>
+        </w:rPr>
+        <w:t>，判别</w:t>
+      </w:r>
+      <w:r>
+        <w:rPr>
+          <w:rFonts w:hint="eastAsia"/>
+        </w:rPr>
+        <w:t>LDA(DiscLDA) (Lacoste-Jullien et al., 2008)</w:t>
+      </w:r>
+      <w:r>
+        <w:rPr>
+          <w:rFonts w:hint="eastAsia"/>
+        </w:rPr>
+        <w:t>等。</w:t>
+      </w:r>
+    </w:p>
+    <w:p>
+      <w:pPr>
+        <w:rPr>
+          <w:rFonts w:hint="eastAsia"/>
+        </w:rPr>
+      </w:pPr>
+      <w:r>
+        <w:rPr>
+          <w:rFonts w:hint="eastAsia"/>
+        </w:rPr>
+        <w:t xml:space="preserve">   </w:t>
+      </w:r>
+    </w:p>
+    <w:p>
+      <w:pPr>
+        <w:rPr>
+          <w:rFonts w:hint="eastAsia"/>
+        </w:rPr>
+      </w:pPr>
+    </w:p>
+    <w:p>
+      <w:pPr>
+        <w:rPr>
+          <w:rFonts w:hint="eastAsia"/>
+        </w:rPr>
+      </w:pPr>
+    </w:p>
+    <w:p>
+      <w:pPr>
+        <w:rPr>
+          <w:rFonts w:hint="eastAsia"/>
+        </w:rPr>
+      </w:pPr>
+    </w:p>
+    <w:p>
+      <w:pPr>
+        <w:rPr>
+          <w:rFonts w:hint="eastAsia"/>
+        </w:rPr>
+      </w:pPr>
+    </w:p>
+    <w:p/>
+    <w:p>
+      <w:pPr>
+        <w:ind w:left="360"/>
+      </w:pPr>
+      <w:r>
+        <w:rPr>
+          <w:rFonts w:hint="eastAsia"/>
+        </w:rPr>
+        <w:t>监督主题模型</w:t>
+      </w:r>
+      <w:r>
+        <w:rPr>
+          <w:rFonts w:hint="eastAsia"/>
+        </w:rPr>
+        <w:t>的发展</w:t>
+      </w:r>
+      <w:r>
+        <w:rPr>
+          <w:rFonts w:hint="eastAsia"/>
+        </w:rPr>
+        <w:t>(</w:t>
+      </w:r>
+      <w:r>
+        <w:rPr>
+          <w:rFonts w:hint="eastAsia"/>
+        </w:rPr>
+        <w:t>大量的向量</w:t>
+      </w:r>
+      <w:r>
+        <w:rPr>
+          <w:rFonts w:hint="eastAsia"/>
+        </w:rPr>
+        <w:t>)</w:t>
+      </w:r>
+      <w:r>
+        <w:rPr>
+          <w:rFonts w:hint="eastAsia"/>
+        </w:rPr>
+        <w:t xml:space="preserve">   </w:t>
+      </w:r>
+      <w:r>
+        <w:rPr>
+          <w:rFonts w:hint="eastAsia"/>
+        </w:rPr>
+        <w:t>各种监督主题模型</w:t>
+      </w:r>
+      <w:r>
+        <w:rPr>
+          <w:rFonts w:hint="eastAsia"/>
+        </w:rPr>
+        <w:t xml:space="preserve"> </w:t>
+      </w:r>
+      <w:r>
+        <w:rPr>
+          <w:rFonts w:hint="eastAsia"/>
+        </w:rPr>
+        <w:t>存储大量的单词向量</w:t>
+      </w:r>
+      <w:r>
+        <w:rPr>
+          <w:rFonts w:hint="eastAsia"/>
+        </w:rPr>
+        <w:t xml:space="preserve"> </w:t>
+      </w:r>
+    </w:p>
+    <w:p>
+      <w:pPr>
+        <w:ind w:left="360"/>
+      </w:pPr>
+      <w:r>
+        <w:rPr>
+          <w:rFonts w:hint="eastAsia"/>
+        </w:rPr>
+        <w:t>MedLDA</w:t>
+      </w:r>
+    </w:p>
+    <w:p>
+      <w:r>
+        <w:rPr>
+          <w:rFonts w:hint="eastAsia"/>
+        </w:rPr>
+        <w:t xml:space="preserve">   </w:t>
+      </w:r>
+    </w:p>
+    <w:p>
+      <w:r>
+        <w:rPr>
+          <w:rFonts w:hint="eastAsia"/>
+        </w:rPr>
+        <w:t xml:space="preserve">   </w:t>
+      </w:r>
+    </w:p>
+    <w:p>
+      <w:r>
+        <w:rPr>
+          <w:rFonts w:hint="eastAsia"/>
+        </w:rPr>
+        <w:t xml:space="preserve">   </w:t>
+      </w:r>
+    </w:p>
+    <w:p>
+      <w:r>
+        <w:rPr>
+          <w:rFonts w:hint="eastAsia"/>
+        </w:rPr>
+        <w:t xml:space="preserve">   </w:t>
+      </w:r>
+    </w:p>
+    <w:p/>
+    <w:p/>
+    <w:p/>
+    <w:p/>
+    <w:p/>
+    <w:p/>
+    <w:p/>
+    <w:p/>
+    <w:p/>
     <w:p>
       <w:r>
         <w:rPr>
@@ -437,6 +665,103 @@
     </w:p>
   </w:footnote>
 </w:footnotes>
+</file>
+
+<file path=word/numbering.xml><?xml version="1.0" encoding="utf-8"?>
+<w:numbering xmlns:ve="http://schemas.openxmlformats.org/markup-compatibility/2006" xmlns:o="urn:schemas-microsoft-com:office:office" xmlns:r="http://schemas.openxmlformats.org/officeDocument/2006/relationships" xmlns:m="http://schemas.openxmlformats.org/officeDocument/2006/math" xmlns:v="urn:schemas-microsoft-com:vml" xmlns:wp="http://schemas.openxmlformats.org/drawingml/2006/wordprocessingDrawing" xmlns:w10="urn:schemas-microsoft-com:office:word" xmlns:w="http://schemas.openxmlformats.org/wordprocessingml/2006/main" xmlns:wne="http://schemas.microsoft.com/office/word/2006/wordml">
+  <w:abstractNum w:abstractNumId="0">
+    <w:nsid w:val="33724C3B"/>
+    <w:multiLevelType w:val="hybridMultilevel"/>
+    <w:tmpl w:val="A4864D82"/>
+    <w:lvl w:ilvl="0" w:tplc="DA5A6AC6">
+      <w:start w:val="1"/>
+      <w:numFmt w:val="decimal"/>
+      <w:lvlText w:val="%1."/>
+      <w:lvlJc w:val="left"/>
+      <w:pPr>
+        <w:ind w:left="360" w:hanging="360"/>
+      </w:pPr>
+      <w:rPr>
+        <w:rFonts w:hint="default"/>
+      </w:rPr>
+    </w:lvl>
+    <w:lvl w:ilvl="1" w:tplc="04090019" w:tentative="1">
+      <w:start w:val="1"/>
+      <w:numFmt w:val="lowerLetter"/>
+      <w:lvlText w:val="%2)"/>
+      <w:lvlJc w:val="left"/>
+      <w:pPr>
+        <w:ind w:left="840" w:hanging="420"/>
+      </w:pPr>
+    </w:lvl>
+    <w:lvl w:ilvl="2" w:tplc="0409001B" w:tentative="1">
+      <w:start w:val="1"/>
+      <w:numFmt w:val="lowerRoman"/>
+      <w:lvlText w:val="%3."/>
+      <w:lvlJc w:val="right"/>
+      <w:pPr>
+        <w:ind w:left="1260" w:hanging="420"/>
+      </w:pPr>
+    </w:lvl>
+    <w:lvl w:ilvl="3" w:tplc="0409000F" w:tentative="1">
+      <w:start w:val="1"/>
+      <w:numFmt w:val="decimal"/>
+      <w:lvlText w:val="%4."/>
+      <w:lvlJc w:val="left"/>
+      <w:pPr>
+        <w:ind w:left="1680" w:hanging="420"/>
+      </w:pPr>
+    </w:lvl>
+    <w:lvl w:ilvl="4" w:tplc="04090019" w:tentative="1">
+      <w:start w:val="1"/>
+      <w:numFmt w:val="lowerLetter"/>
+      <w:lvlText w:val="%5)"/>
+      <w:lvlJc w:val="left"/>
+      <w:pPr>
+        <w:ind w:left="2100" w:hanging="420"/>
+      </w:pPr>
+    </w:lvl>
+    <w:lvl w:ilvl="5" w:tplc="0409001B" w:tentative="1">
+      <w:start w:val="1"/>
+      <w:numFmt w:val="lowerRoman"/>
+      <w:lvlText w:val="%6."/>
+      <w:lvlJc w:val="right"/>
+      <w:pPr>
+        <w:ind w:left="2520" w:hanging="420"/>
+      </w:pPr>
+    </w:lvl>
+    <w:lvl w:ilvl="6" w:tplc="0409000F" w:tentative="1">
+      <w:start w:val="1"/>
+      <w:numFmt w:val="decimal"/>
+      <w:lvlText w:val="%7."/>
+      <w:lvlJc w:val="left"/>
+      <w:pPr>
+        <w:ind w:left="2940" w:hanging="420"/>
+      </w:pPr>
+    </w:lvl>
+    <w:lvl w:ilvl="7" w:tplc="04090019" w:tentative="1">
+      <w:start w:val="1"/>
+      <w:numFmt w:val="lowerLetter"/>
+      <w:lvlText w:val="%8)"/>
+      <w:lvlJc w:val="left"/>
+      <w:pPr>
+        <w:ind w:left="3360" w:hanging="420"/>
+      </w:pPr>
+    </w:lvl>
+    <w:lvl w:ilvl="8" w:tplc="0409001B" w:tentative="1">
+      <w:start w:val="1"/>
+      <w:numFmt w:val="lowerRoman"/>
+      <w:lvlText w:val="%9."/>
+      <w:lvlJc w:val="right"/>
+      <w:pPr>
+        <w:ind w:left="3780" w:hanging="420"/>
+      </w:pPr>
+    </w:lvl>
+  </w:abstractNum>
+  <w:num w:numId="1">
+    <w:abstractNumId w:val="0"/>
+  </w:num>
+</w:numbering>
 </file>
 
 <file path=word/styles.xml><?xml version="1.0" encoding="utf-8"?>

--- a/docs/Word Way in Classificational MedLDA.docx
+++ b/docs/Word Way in Classificational MedLDA.docx
@@ -375,18 +375,149 @@
         </w:rPr>
         <w:t>等。</w:t>
       </w:r>
-    </w:p>
-    <w:p>
-      <w:pPr>
-        <w:rPr>
-          <w:rFonts w:hint="eastAsia"/>
-        </w:rPr>
-      </w:pPr>
-      <w:r>
-        <w:rPr>
-          <w:rFonts w:hint="eastAsia"/>
-        </w:rPr>
-        <w:t xml:space="preserve">   </w:t>
+      <w:r>
+        <w:rPr>
+          <w:rFonts w:hint="eastAsia"/>
+        </w:rPr>
+        <w:t>这些样本中大量的单词</w:t>
+      </w:r>
+      <w:r>
+        <w:rPr>
+          <w:rFonts w:hint="eastAsia"/>
+        </w:rPr>
+        <w:t>使有监督的主题模型用来预测时面临挑战，</w:t>
+      </w:r>
+      <w:r>
+        <w:rPr>
+          <w:rFonts w:hint="eastAsia"/>
+        </w:rPr>
+        <w:t>对于每个单词，我们要存储一个</w:t>
+      </w:r>
+      <w:r>
+        <w:rPr>
+          <w:rFonts w:hint="eastAsia"/>
+        </w:rPr>
+        <w:t>K(</w:t>
+      </w:r>
+      <w:r>
+        <w:rPr>
+          <w:rFonts w:hint="eastAsia"/>
+        </w:rPr>
+        <w:t>例如取值</w:t>
+      </w:r>
+      <w:r>
+        <w:rPr>
+          <w:rFonts w:hint="eastAsia"/>
+        </w:rPr>
+        <w:t>150)</w:t>
+      </w:r>
+      <w:r>
+        <w:rPr>
+          <w:rFonts w:hint="eastAsia"/>
+        </w:rPr>
+        <w:t>维浮点数组成的</w:t>
+      </w:r>
+      <w:r>
+        <w:rPr>
+          <w:rFonts w:hint="eastAsia"/>
+        </w:rPr>
+        <w:t>向量。</w:t>
+      </w:r>
+      <w:r>
+        <w:rPr>
+          <w:rFonts w:hint="eastAsia"/>
+        </w:rPr>
+        <w:t>存储所有单词向量需要的空间非常大，从而使</w:t>
+      </w:r>
+      <w:r>
+        <w:rPr>
+          <w:rFonts w:hint="eastAsia"/>
+        </w:rPr>
+        <w:t>模型变得笨拙和低效。</w:t>
+      </w:r>
+      <w:r>
+        <w:rPr>
+          <w:rFonts w:hint="eastAsia"/>
+        </w:rPr>
+        <w:t>这些单词向量相互依赖，</w:t>
+      </w:r>
+      <w:r>
+        <w:rPr>
+          <w:rFonts w:hint="eastAsia"/>
+        </w:rPr>
+        <w:t>即使去掉其中的一小部分向量，</w:t>
+      </w:r>
+      <w:r>
+        <w:rPr>
+          <w:rFonts w:hint="eastAsia"/>
+        </w:rPr>
+        <w:t>也会使整个模型崩溃。</w:t>
+      </w:r>
+      <w:r>
+        <w:rPr>
+          <w:rFonts w:hint="eastAsia"/>
+        </w:rPr>
+        <w:t>我们必须重新思考这些监督主题模型，找到有效的单词选择方式。</w:t>
+      </w:r>
+    </w:p>
+    <w:p>
+      <w:pPr>
+        <w:rPr>
+          <w:rFonts w:hint="eastAsia"/>
+        </w:rPr>
+      </w:pPr>
+      <w:r>
+        <w:rPr>
+          <w:rFonts w:hint="eastAsia"/>
+        </w:rPr>
+        <w:t xml:space="preserve">  </w:t>
+      </w:r>
+      <w:r>
+        <w:rPr>
+          <w:rFonts w:hint="eastAsia"/>
+        </w:rPr>
+        <w:t xml:space="preserve">  </w:t>
+      </w:r>
+    </w:p>
+    <w:p>
+      <w:pPr>
+        <w:rPr>
+          <w:rFonts w:hint="eastAsia"/>
+        </w:rPr>
+      </w:pPr>
+    </w:p>
+    <w:p>
+      <w:pPr>
+        <w:rPr>
+          <w:rFonts w:hint="eastAsia"/>
+        </w:rPr>
+      </w:pPr>
+    </w:p>
+    <w:p>
+      <w:pPr>
+        <w:rPr>
+          <w:rFonts w:hint="eastAsia"/>
+        </w:rPr>
+      </w:pPr>
+    </w:p>
+    <w:p>
+      <w:pPr>
+        <w:rPr>
+          <w:rFonts w:hint="eastAsia"/>
+        </w:rPr>
+      </w:pPr>
+    </w:p>
+    <w:p>
+      <w:pPr>
+        <w:rPr>
+          <w:rFonts w:hint="eastAsia"/>
+        </w:rPr>
+      </w:pPr>
+      <w:r>
+        <w:rPr>
+          <w:rFonts w:hint="eastAsia"/>
+        </w:rPr>
+        <w:t xml:space="preserve">  </w:t>
       </w:r>
     </w:p>
     <w:p>

--- a/docs/Word Way in Classificational MedLDA.docx
+++ b/docs/Word Way in Classificational MedLDA.docx
@@ -302,7 +302,14 @@
         <w:t>。</w:t>
       </w:r>
     </w:p>
-    <w:p/>
+    <w:p>
+      <w:r>
+        <w:rPr>
+          <w:rFonts w:hint="eastAsia"/>
+        </w:rPr>
+        <w:t xml:space="preserve"> </w:t>
+      </w:r>
+    </w:p>
     <w:p>
       <w:pPr>
         <w:pStyle w:val="2"/>
@@ -470,7 +477,227 @@
         <w:rPr>
           <w:rFonts w:hint="eastAsia"/>
         </w:rPr>
+        <w:t xml:space="preserve"> </w:t>
+      </w:r>
+      <w:r>
+        <w:rPr>
+          <w:rFonts w:hint="eastAsia"/>
+        </w:rPr>
         <w:t xml:space="preserve">  </w:t>
+      </w:r>
+      <w:r>
+        <w:rPr>
+          <w:rFonts w:hint="eastAsia"/>
+        </w:rPr>
+        <w:t>最大熵判别</w:t>
+      </w:r>
+      <w:r>
+        <w:rPr>
+          <w:rFonts w:hint="eastAsia"/>
+        </w:rPr>
+        <w:t>LDA(</w:t>
+      </w:r>
+      <w:r>
+        <w:rPr>
+          <w:rFonts w:hint="eastAsia"/>
+        </w:rPr>
+        <w:t>MedLDA) (</w:t>
+      </w:r>
+      <w:r>
+        <w:rPr>
+          <w:rFonts w:hint="eastAsia"/>
+        </w:rPr>
+        <w:t xml:space="preserve">Zhu et </w:t>
+      </w:r>
+      <w:r>
+        <w:rPr>
+          <w:rFonts w:hint="eastAsia"/>
+        </w:rPr>
+        <w:t>al</w:t>
+      </w:r>
+      <w:r>
+        <w:rPr>
+          <w:rFonts w:hint="eastAsia"/>
+        </w:rPr>
+        <w:t>., 2012</w:t>
+      </w:r>
+      <w:r>
+        <w:rPr>
+          <w:rFonts w:hint="eastAsia"/>
+        </w:rPr>
+        <w:t>)</w:t>
+      </w:r>
+      <w:r>
+        <w:rPr>
+          <w:rFonts w:hint="eastAsia"/>
+        </w:rPr>
+        <w:t xml:space="preserve"> </w:t>
+      </w:r>
+      <w:r>
+        <w:rPr>
+          <w:rFonts w:hint="eastAsia"/>
+        </w:rPr>
+        <w:t>将判别最大边缘技术</w:t>
+      </w:r>
+      <w:r>
+        <w:rPr>
+          <w:rFonts w:hint="eastAsia"/>
+        </w:rPr>
+        <w:t>运用到一个统一的概率框架中。</w:t>
+      </w:r>
+      <w:r>
+        <w:rPr>
+          <w:rFonts w:hint="eastAsia"/>
+        </w:rPr>
+        <w:t>Classificational MedLDA</w:t>
+      </w:r>
+      <w:r>
+        <w:rPr>
+          <w:rFonts w:hint="eastAsia"/>
+        </w:rPr>
+        <w:t>是用来进行分类预测的</w:t>
+      </w:r>
+      <w:r>
+        <w:rPr>
+          <w:rFonts w:hint="eastAsia"/>
+        </w:rPr>
+        <w:t>MedLDA</w:t>
+      </w:r>
+      <w:r>
+        <w:rPr>
+          <w:rFonts w:hint="eastAsia"/>
+        </w:rPr>
+        <w:t>模型。</w:t>
+      </w:r>
+      <w:r>
+        <w:rPr>
+          <w:rFonts w:hint="eastAsia"/>
+        </w:rPr>
+        <w:t xml:space="preserve"> </w:t>
+      </w:r>
+      <w:r>
+        <w:rPr>
+          <w:rFonts w:hint="eastAsia"/>
+        </w:rPr>
+        <w:t>它不同于传统的两阶段启发式：</w:t>
+      </w:r>
+      <w:r>
+        <w:rPr>
+          <w:rFonts w:hint="eastAsia"/>
+        </w:rPr>
+        <w:t xml:space="preserve"> </w:t>
+      </w:r>
+      <w:r>
+        <w:rPr>
+          <w:rFonts w:hint="eastAsia"/>
+        </w:rPr>
+        <w:t>先使用主题模型估计出每篇文档的主题向量，然后用主题向量替代文档作为分类预测模型的输入。</w:t>
+      </w:r>
+      <w:r>
+        <w:rPr>
+          <w:rFonts w:hint="eastAsia"/>
+        </w:rPr>
+        <w:t>它将最大边缘预测模型</w:t>
+      </w:r>
+      <w:r>
+        <w:rPr>
+          <w:rFonts w:hint="eastAsia"/>
+        </w:rPr>
+        <w:t>(</w:t>
+      </w:r>
+      <w:r>
+        <w:rPr>
+          <w:rFonts w:hint="eastAsia"/>
+        </w:rPr>
+        <w:t>例如</w:t>
+      </w:r>
+      <w:r>
+        <w:rPr>
+          <w:rFonts w:hint="eastAsia"/>
+        </w:rPr>
+        <w:t>svm)</w:t>
+      </w:r>
+      <w:r>
+        <w:rPr>
+          <w:rFonts w:hint="eastAsia"/>
+        </w:rPr>
+        <w:t>内含机制与层次贝叶斯主题模型</w:t>
+      </w:r>
+      <w:r>
+        <w:rPr>
+          <w:rFonts w:hint="eastAsia"/>
+        </w:rPr>
+        <w:t>(</w:t>
+      </w:r>
+      <w:r>
+        <w:rPr>
+          <w:rFonts w:hint="eastAsia"/>
+        </w:rPr>
+        <w:t>例如</w:t>
+      </w:r>
+      <w:r>
+        <w:rPr>
+          <w:rFonts w:hint="eastAsia"/>
+        </w:rPr>
+        <w:t>LDA)</w:t>
+      </w:r>
+      <w:r>
+        <w:rPr>
+          <w:rFonts w:hint="eastAsia"/>
+        </w:rPr>
+        <w:t>内含机制融合到一个整体的</w:t>
+      </w:r>
+      <w:r>
+        <w:rPr>
+          <w:rFonts w:hint="eastAsia"/>
+        </w:rPr>
+        <w:t>约束</w:t>
+      </w:r>
+      <w:r>
+        <w:rPr>
+          <w:rFonts w:hint="eastAsia"/>
+        </w:rPr>
+        <w:t>最优化框架中。</w:t>
+      </w:r>
+    </w:p>
+    <w:p>
+      <w:pPr>
+        <w:rPr>
+          <w:rFonts w:hint="eastAsia"/>
+        </w:rPr>
+      </w:pPr>
+      <w:r>
+        <w:rPr>
+          <w:rFonts w:hint="eastAsia"/>
+        </w:rPr>
+        <w:t xml:space="preserve">  </w:t>
+      </w:r>
+    </w:p>
+    <w:p>
+      <w:pPr>
+        <w:rPr>
+          <w:rFonts w:hint="eastAsia"/>
+        </w:rPr>
+      </w:pPr>
+    </w:p>
+    <w:p>
+      <w:pPr>
+        <w:rPr>
+          <w:rFonts w:hint="eastAsia"/>
+        </w:rPr>
+      </w:pPr>
+    </w:p>
+    <w:p>
+      <w:pPr>
+        <w:rPr>
+          <w:rFonts w:hint="eastAsia"/>
+        </w:rPr>
+      </w:pPr>
+      <w:r>
+        <w:rPr>
+          <w:rFonts w:hint="eastAsia"/>
+        </w:rPr>
+        <w:t xml:space="preserve"> </w:t>
       </w:r>
       <w:r>
         <w:rPr>

--- a/docs/Word Way in Classificational MedLDA.docx
+++ b/docs/Word Way in Classificational MedLDA.docx
@@ -659,6 +659,12 @@
         </w:rPr>
         <w:t>最优化框架中。</w:t>
       </w:r>
+      <w:r>
+        <w:rPr>
+          <w:rFonts w:hint="eastAsia"/>
+        </w:rPr>
+        <w:t>因为包含的主题模型机制，它比最大边缘预测模型具有更好的泛化能力。</w:t>
+      </w:r>
     </w:p>
     <w:p>
       <w:pPr>
@@ -672,6 +678,37 @@
         </w:rPr>
         <w:t xml:space="preserve">  </w:t>
       </w:r>
+      <w:r>
+        <w:rPr>
+          <w:rFonts w:hint="eastAsia"/>
+        </w:rPr>
+        <w:t xml:space="preserve">(Classificational MedLDA </w:t>
+      </w:r>
+      <w:r>
+        <w:rPr>
+          <w:rFonts w:hint="eastAsia"/>
+        </w:rPr>
+        <w:t>的被应用情况介绍</w:t>
+      </w:r>
+      <w:r>
+        <w:rPr>
+          <w:rFonts w:hint="eastAsia"/>
+        </w:rPr>
+        <w:t>)</w:t>
+      </w:r>
+    </w:p>
+    <w:p>
+      <w:pPr>
+        <w:rPr>
+          <w:rFonts w:hint="eastAsia"/>
+        </w:rPr>
+      </w:pPr>
+      <w:r>
+        <w:rPr>
+          <w:rFonts w:hint="eastAsia"/>
+        </w:rPr>
+        <w:t xml:space="preserve">  </w:t>
+      </w:r>
     </w:p>
     <w:p>
       <w:pPr>
@@ -748,123 +785,19 @@
       </w:r>
     </w:p>
     <w:p>
-      <w:pPr>
-        <w:rPr>
-          <w:rFonts w:hint="eastAsia"/>
-        </w:rPr>
-      </w:pPr>
-    </w:p>
-    <w:p>
-      <w:pPr>
-        <w:rPr>
-          <w:rFonts w:hint="eastAsia"/>
-        </w:rPr>
-      </w:pPr>
-    </w:p>
-    <w:p>
-      <w:pPr>
-        <w:rPr>
-          <w:rFonts w:hint="eastAsia"/>
-        </w:rPr>
-      </w:pPr>
-    </w:p>
-    <w:p>
-      <w:pPr>
-        <w:rPr>
-          <w:rFonts w:hint="eastAsia"/>
-        </w:rPr>
-      </w:pPr>
-    </w:p>
-    <w:p/>
-    <w:p>
-      <w:pPr>
-        <w:ind w:left="360"/>
-      </w:pPr>
-      <w:r>
-        <w:rPr>
-          <w:rFonts w:hint="eastAsia"/>
-        </w:rPr>
-        <w:t>监督主题模型</w:t>
-      </w:r>
-      <w:r>
-        <w:rPr>
-          <w:rFonts w:hint="eastAsia"/>
-        </w:rPr>
-        <w:t>的发展</w:t>
-      </w:r>
-      <w:r>
-        <w:rPr>
-          <w:rFonts w:hint="eastAsia"/>
-        </w:rPr>
-        <w:t>(</w:t>
-      </w:r>
-      <w:r>
-        <w:rPr>
-          <w:rFonts w:hint="eastAsia"/>
-        </w:rPr>
-        <w:t>大量的向量</w:t>
-      </w:r>
-      <w:r>
-        <w:rPr>
-          <w:rFonts w:hint="eastAsia"/>
-        </w:rPr>
-        <w:t>)</w:t>
-      </w:r>
       <w:r>
         <w:rPr>
           <w:rFonts w:hint="eastAsia"/>
         </w:rPr>
         <w:t xml:space="preserve">   </w:t>
       </w:r>
-      <w:r>
-        <w:rPr>
-          <w:rFonts w:hint="eastAsia"/>
-        </w:rPr>
-        <w:t>各种监督主题模型</w:t>
-      </w:r>
-      <w:r>
-        <w:rPr>
-          <w:rFonts w:hint="eastAsia"/>
-        </w:rPr>
-        <w:t xml:space="preserve"> </w:t>
-      </w:r>
-      <w:r>
-        <w:rPr>
-          <w:rFonts w:hint="eastAsia"/>
-        </w:rPr>
-        <w:t>存储大量的单词向量</w:t>
-      </w:r>
-      <w:r>
-        <w:rPr>
-          <w:rFonts w:hint="eastAsia"/>
-        </w:rPr>
-        <w:t xml:space="preserve"> </w:t>
-      </w:r>
-    </w:p>
-    <w:p>
-      <w:pPr>
-        <w:ind w:left="360"/>
-      </w:pPr>
-      <w:r>
-        <w:rPr>
-          <w:rFonts w:hint="eastAsia"/>
-        </w:rPr>
-        <w:t>MedLDA</w:t>
-      </w:r>
-    </w:p>
-    <w:p>
-      <w:r>
-        <w:rPr>
-          <w:rFonts w:hint="eastAsia"/>
-        </w:rPr>
-        <w:t xml:space="preserve">   </w:t>
-      </w:r>
-    </w:p>
-    <w:p>
-      <w:r>
-        <w:rPr>
-          <w:rFonts w:hint="eastAsia"/>
-        </w:rPr>
+    </w:p>
+    <w:p>
+      <w:r>
+        <w:rPr>
+          <w:rFonts w:hint="eastAsia"/>
+        </w:rPr>
+        <w:lastRenderedPageBreak/>
         <w:t xml:space="preserve">   </w:t>
       </w:r>
     </w:p>

--- a/docs/Word Way in Classificational MedLDA.docx
+++ b/docs/Word Way in Classificational MedLDA.docx
@@ -317,9 +317,6 @@
           <w:ilvl w:val="0"/>
           <w:numId w:val="1"/>
         </w:numPr>
-        <w:rPr>
-          <w:rFonts w:hint="eastAsia"/>
-        </w:rPr>
       </w:pPr>
       <w:r>
         <w:rPr>
@@ -329,6 +326,360 @@
       </w:r>
     </w:p>
     <w:p>
+      <w:r>
+        <w:rPr>
+          <w:rFonts w:hint="eastAsia"/>
+        </w:rPr>
+        <w:t xml:space="preserve">  </w:t>
+      </w:r>
+      <w:r>
+        <w:rPr>
+          <w:rFonts w:hint="eastAsia"/>
+        </w:rPr>
+        <w:t xml:space="preserve"> </w:t>
+      </w:r>
+      <w:r>
+        <w:rPr>
+          <w:rFonts w:hint="eastAsia"/>
+        </w:rPr>
+        <w:t>随着越来越多的有监督的样本可以被收集和处理，建立有监督的主题模型引起了更多的关注。</w:t>
+      </w:r>
+      <w:r>
+        <w:rPr>
+          <w:rFonts w:hint="eastAsia"/>
+        </w:rPr>
+        <w:t>这包括有监督的</w:t>
+      </w:r>
+      <w:r>
+        <w:rPr>
+          <w:rFonts w:hint="eastAsia"/>
+        </w:rPr>
+        <w:t>LDA(sLDA) (Blei &amp; McAuliffe,2007)</w:t>
+      </w:r>
+      <w:r>
+        <w:rPr>
+          <w:rFonts w:hint="eastAsia"/>
+        </w:rPr>
+        <w:t>，判别</w:t>
+      </w:r>
+      <w:r>
+        <w:rPr>
+          <w:rFonts w:hint="eastAsia"/>
+        </w:rPr>
+        <w:t>LDA(DiscLDA) (Lacoste-Jullien et al., 2008)</w:t>
+      </w:r>
+      <w:r>
+        <w:rPr>
+          <w:rFonts w:hint="eastAsia"/>
+        </w:rPr>
+        <w:t>等。</w:t>
+      </w:r>
+      <w:r>
+        <w:rPr>
+          <w:rFonts w:hint="eastAsia"/>
+        </w:rPr>
+        <w:t>这些样本中大量的单词</w:t>
+      </w:r>
+      <w:r>
+        <w:rPr>
+          <w:rFonts w:hint="eastAsia"/>
+        </w:rPr>
+        <w:t>使有监督的主题模型用来预测时面临挑战，</w:t>
+      </w:r>
+      <w:r>
+        <w:rPr>
+          <w:rFonts w:hint="eastAsia"/>
+        </w:rPr>
+        <w:t>对于每个单词，我们要存储一个</w:t>
+      </w:r>
+      <w:r>
+        <w:rPr>
+          <w:rFonts w:hint="eastAsia"/>
+        </w:rPr>
+        <w:t>K(</w:t>
+      </w:r>
+      <w:r>
+        <w:rPr>
+          <w:rFonts w:hint="eastAsia"/>
+        </w:rPr>
+        <w:t>例如取值</w:t>
+      </w:r>
+      <w:r>
+        <w:rPr>
+          <w:rFonts w:hint="eastAsia"/>
+        </w:rPr>
+        <w:t>150)</w:t>
+      </w:r>
+      <w:r>
+        <w:rPr>
+          <w:rFonts w:hint="eastAsia"/>
+        </w:rPr>
+        <w:t>维浮点数组成的</w:t>
+      </w:r>
+      <w:r>
+        <w:rPr>
+          <w:rFonts w:hint="eastAsia"/>
+        </w:rPr>
+        <w:t>向量。</w:t>
+      </w:r>
+      <w:r>
+        <w:rPr>
+          <w:rFonts w:hint="eastAsia"/>
+        </w:rPr>
+        <w:t>存储所有单词向量需要的空间非常大，从而使</w:t>
+      </w:r>
+      <w:r>
+        <w:rPr>
+          <w:rFonts w:hint="eastAsia"/>
+        </w:rPr>
+        <w:t>模型变得笨拙和低效。</w:t>
+      </w:r>
+      <w:r>
+        <w:rPr>
+          <w:rFonts w:hint="eastAsia"/>
+        </w:rPr>
+        <w:t>这些单词向量相互依赖，</w:t>
+      </w:r>
+      <w:r>
+        <w:rPr>
+          <w:rFonts w:hint="eastAsia"/>
+        </w:rPr>
+        <w:t>即使去掉其中的一小部分向量，</w:t>
+      </w:r>
+      <w:r>
+        <w:rPr>
+          <w:rFonts w:hint="eastAsia"/>
+        </w:rPr>
+        <w:t>也会使整个模型崩溃。</w:t>
+      </w:r>
+      <w:r>
+        <w:rPr>
+          <w:rFonts w:hint="eastAsia"/>
+        </w:rPr>
+        <w:t>我们必须重新思考这些监督主题模型，找到有效的单词选择方式。</w:t>
+      </w:r>
+    </w:p>
+    <w:p>
+      <w:r>
+        <w:rPr>
+          <w:rFonts w:hint="eastAsia"/>
+        </w:rPr>
+        <w:t xml:space="preserve"> </w:t>
+      </w:r>
+      <w:r>
+        <w:rPr>
+          <w:rFonts w:hint="eastAsia"/>
+        </w:rPr>
+        <w:t xml:space="preserve">  </w:t>
+      </w:r>
+      <w:r>
+        <w:rPr>
+          <w:rFonts w:hint="eastAsia"/>
+        </w:rPr>
+        <w:t>最大熵判别</w:t>
+      </w:r>
+      <w:r>
+        <w:rPr>
+          <w:rFonts w:hint="eastAsia"/>
+        </w:rPr>
+        <w:t>LDA(</w:t>
+      </w:r>
+      <w:r>
+        <w:rPr>
+          <w:rFonts w:hint="eastAsia"/>
+        </w:rPr>
+        <w:t>MedLDA) (</w:t>
+      </w:r>
+      <w:r>
+        <w:rPr>
+          <w:rFonts w:hint="eastAsia"/>
+        </w:rPr>
+        <w:t xml:space="preserve">Zhu et </w:t>
+      </w:r>
+      <w:r>
+        <w:rPr>
+          <w:rFonts w:hint="eastAsia"/>
+        </w:rPr>
+        <w:t>al</w:t>
+      </w:r>
+      <w:r>
+        <w:rPr>
+          <w:rFonts w:hint="eastAsia"/>
+        </w:rPr>
+        <w:t>., 2012</w:t>
+      </w:r>
+      <w:r>
+        <w:rPr>
+          <w:rFonts w:hint="eastAsia"/>
+        </w:rPr>
+        <w:t>)</w:t>
+      </w:r>
+      <w:r>
+        <w:rPr>
+          <w:rFonts w:hint="eastAsia"/>
+        </w:rPr>
+        <w:t xml:space="preserve"> </w:t>
+      </w:r>
+      <w:r>
+        <w:rPr>
+          <w:rFonts w:hint="eastAsia"/>
+        </w:rPr>
+        <w:t>将判别最大边缘技术</w:t>
+      </w:r>
+      <w:r>
+        <w:rPr>
+          <w:rFonts w:hint="eastAsia"/>
+        </w:rPr>
+        <w:t>运用到一个统一的概率框架中。</w:t>
+      </w:r>
+      <w:r>
+        <w:rPr>
+          <w:rFonts w:hint="eastAsia"/>
+        </w:rPr>
+        <w:t>Classificational MedLDA</w:t>
+      </w:r>
+      <w:r>
+        <w:rPr>
+          <w:rFonts w:hint="eastAsia"/>
+        </w:rPr>
+        <w:t>是用来进行分类预测的</w:t>
+      </w:r>
+      <w:r>
+        <w:rPr>
+          <w:rFonts w:hint="eastAsia"/>
+        </w:rPr>
+        <w:t>MedLDA</w:t>
+      </w:r>
+      <w:r>
+        <w:rPr>
+          <w:rFonts w:hint="eastAsia"/>
+        </w:rPr>
+        <w:t>模型。</w:t>
+      </w:r>
+      <w:r>
+        <w:rPr>
+          <w:rFonts w:hint="eastAsia"/>
+        </w:rPr>
+        <w:t xml:space="preserve"> </w:t>
+      </w:r>
+      <w:r>
+        <w:rPr>
+          <w:rFonts w:hint="eastAsia"/>
+        </w:rPr>
+        <w:t>它不同于传统的两阶段启发式：</w:t>
+      </w:r>
+      <w:r>
+        <w:rPr>
+          <w:rFonts w:hint="eastAsia"/>
+        </w:rPr>
+        <w:t xml:space="preserve"> </w:t>
+      </w:r>
+      <w:r>
+        <w:rPr>
+          <w:rFonts w:hint="eastAsia"/>
+        </w:rPr>
+        <w:t>先使用主题模型估计出每篇文档的主题向量，然后用主题向量替代文档作为分类预测模型的输入。</w:t>
+      </w:r>
+      <w:r>
+        <w:rPr>
+          <w:rFonts w:hint="eastAsia"/>
+        </w:rPr>
+        <w:t>它将最大边缘预测模型</w:t>
+      </w:r>
+      <w:r>
+        <w:rPr>
+          <w:rFonts w:hint="eastAsia"/>
+        </w:rPr>
+        <w:t>(</w:t>
+      </w:r>
+      <w:r>
+        <w:rPr>
+          <w:rFonts w:hint="eastAsia"/>
+        </w:rPr>
+        <w:t>例如</w:t>
+      </w:r>
+      <w:r>
+        <w:rPr>
+          <w:rFonts w:hint="eastAsia"/>
+        </w:rPr>
+        <w:t>svm)</w:t>
+      </w:r>
+      <w:r>
+        <w:rPr>
+          <w:rFonts w:hint="eastAsia"/>
+        </w:rPr>
+        <w:t>内含机制与层次贝叶斯主题模型</w:t>
+      </w:r>
+      <w:r>
+        <w:rPr>
+          <w:rFonts w:hint="eastAsia"/>
+        </w:rPr>
+        <w:t>(</w:t>
+      </w:r>
+      <w:r>
+        <w:rPr>
+          <w:rFonts w:hint="eastAsia"/>
+        </w:rPr>
+        <w:t>例如</w:t>
+      </w:r>
+      <w:r>
+        <w:rPr>
+          <w:rFonts w:hint="eastAsia"/>
+        </w:rPr>
+        <w:t>LDA)</w:t>
+      </w:r>
+      <w:r>
+        <w:rPr>
+          <w:rFonts w:hint="eastAsia"/>
+        </w:rPr>
+        <w:t>内含机制融合到一个整体的</w:t>
+      </w:r>
+      <w:r>
+        <w:rPr>
+          <w:rFonts w:hint="eastAsia"/>
+        </w:rPr>
+        <w:t>约束</w:t>
+      </w:r>
+      <w:r>
+        <w:rPr>
+          <w:rFonts w:hint="eastAsia"/>
+        </w:rPr>
+        <w:t>最优化框架中。</w:t>
+      </w:r>
+      <w:r>
+        <w:rPr>
+          <w:rFonts w:hint="eastAsia"/>
+        </w:rPr>
+        <w:t>因为包含的主题模型机制，它比最大边缘预测模型具有更好的泛化能力。</w:t>
+      </w:r>
+    </w:p>
+    <w:p>
+      <w:r>
+        <w:rPr>
+          <w:rFonts w:hint="eastAsia"/>
+        </w:rPr>
+        <w:t xml:space="preserve">  </w:t>
+      </w:r>
+      <w:r>
+        <w:rPr>
+          <w:rFonts w:hint="eastAsia"/>
+        </w:rPr>
+        <w:t xml:space="preserve">(Classificational MedLDA </w:t>
+      </w:r>
+      <w:r>
+        <w:rPr>
+          <w:rFonts w:hint="eastAsia"/>
+        </w:rPr>
+        <w:t>的被应用情况介绍</w:t>
+      </w:r>
+      <w:r>
+        <w:rPr>
+          <w:rFonts w:hint="eastAsia"/>
+        </w:rPr>
+        <w:t>)</w:t>
+      </w:r>
+    </w:p>
+    <w:p>
       <w:pPr>
         <w:rPr>
           <w:rFonts w:hint="eastAsia"/>
@@ -344,445 +695,210 @@
         <w:rPr>
           <w:rFonts w:hint="eastAsia"/>
         </w:rPr>
+        <w:t>然而，</w:t>
+      </w:r>
+      <w:r>
+        <w:rPr>
+          <w:rFonts w:hint="eastAsia"/>
+        </w:rPr>
+        <w:t>关于</w:t>
+      </w:r>
+      <w:r>
+        <w:rPr>
+          <w:rFonts w:hint="eastAsia"/>
+        </w:rPr>
+        <w:t>Classificational MedLDA</w:t>
+      </w:r>
+      <w:r>
+        <w:rPr>
+          <w:rFonts w:hint="eastAsia"/>
+        </w:rPr>
+        <w:t>模型如何进行单词选择的研究还较少。</w:t>
+      </w:r>
+      <w:r>
+        <w:rPr>
+          <w:rFonts w:hint="eastAsia"/>
+        </w:rPr>
+        <w:t>在</w:t>
+      </w:r>
+      <w:r>
+        <w:rPr>
+          <w:rFonts w:hint="eastAsia"/>
+        </w:rPr>
+        <w:t>(</w:t>
+      </w:r>
+      <w:r>
+        <w:t xml:space="preserve">Taira </w:t>
+      </w:r>
+      <w:r>
+        <w:rPr>
+          <w:rFonts w:hint="eastAsia"/>
+        </w:rPr>
+        <w:t>&amp;</w:t>
+      </w:r>
+      <w:r>
+        <w:t xml:space="preserve"> Haruno</w:t>
+      </w:r>
+      <w:r>
+        <w:rPr>
+          <w:rFonts w:hint="eastAsia"/>
+        </w:rPr>
+        <w:t>，</w:t>
+      </w:r>
+      <w:r>
+        <w:rPr>
+          <w:rFonts w:hint="eastAsia"/>
+        </w:rPr>
+        <w:t xml:space="preserve">1999) </w:t>
+      </w:r>
+      <w:r>
+        <w:rPr>
+          <w:rFonts w:hint="eastAsia"/>
+        </w:rPr>
+        <w:t>中，</w:t>
+      </w:r>
+      <w:r>
+        <w:rPr>
+          <w:rFonts w:hint="eastAsia"/>
+        </w:rPr>
+        <w:t>他们探讨了</w:t>
+      </w:r>
+      <w:r>
+        <w:rPr>
+          <w:rFonts w:hint="eastAsia"/>
+        </w:rPr>
+        <w:t xml:space="preserve">svm </w:t>
+      </w:r>
+      <w:r>
+        <w:rPr>
+          <w:rFonts w:hint="eastAsia"/>
+        </w:rPr>
+        <w:t>文本分类如何进行</w:t>
+      </w:r>
+      <w:r>
+        <w:rPr>
+          <w:rFonts w:hint="eastAsia"/>
+        </w:rPr>
+        <w:t>先验</w:t>
+      </w:r>
+      <w:r>
+        <w:rPr>
+          <w:rFonts w:hint="eastAsia"/>
+        </w:rPr>
+        <w:t>单词</w:t>
+      </w:r>
+      <w:r>
+        <w:rPr>
+          <w:rFonts w:hint="eastAsia"/>
+        </w:rPr>
+        <w:t>选择</w:t>
+      </w:r>
+      <w:r>
+        <w:rPr>
+          <w:rFonts w:hint="eastAsia"/>
+        </w:rPr>
+        <w:t>。</w:t>
+      </w:r>
+      <w:r>
+        <w:rPr>
+          <w:rFonts w:hint="eastAsia"/>
+        </w:rPr>
+        <w:t>他们提出两种方法，基于交互信息和基于词性标注。</w:t>
+      </w:r>
+      <w:r>
+        <w:rPr>
+          <w:rFonts w:hint="eastAsia"/>
+        </w:rPr>
+        <w:t>在他们的实验中，基于词性标注的单词选择要优于基于交互信息的单词选择。从而得出一种比较通用的单词选择方法：只保留词性标注为名词的单词。</w:t>
+      </w:r>
+    </w:p>
+    <w:p>
+      <w:pPr>
+        <w:rPr>
+          <w:rFonts w:hint="eastAsia"/>
+        </w:rPr>
+      </w:pPr>
+      <w:r>
+        <w:rPr>
+          <w:rFonts w:hint="eastAsia"/>
+        </w:rPr>
+        <w:t xml:space="preserve">  </w:t>
+      </w:r>
+    </w:p>
+    <w:p>
+      <w:pPr>
+        <w:rPr>
+          <w:rFonts w:hint="eastAsia"/>
+        </w:rPr>
+      </w:pPr>
+      <w:r>
+        <w:rPr>
+          <w:rFonts w:hint="eastAsia"/>
+        </w:rPr>
+        <w:t xml:space="preserve">  </w:t>
+      </w:r>
+    </w:p>
+    <w:p>
+      <w:pPr>
+        <w:rPr>
+          <w:rFonts w:hint="eastAsia"/>
+        </w:rPr>
+      </w:pPr>
+      <w:r>
+        <w:rPr>
+          <w:rFonts w:hint="eastAsia"/>
+        </w:rPr>
+        <w:t xml:space="preserve">  </w:t>
+      </w:r>
+    </w:p>
+    <w:p>
+      <w:pPr>
+        <w:rPr>
+          <w:rFonts w:hint="eastAsia"/>
+        </w:rPr>
+      </w:pPr>
+      <w:r>
+        <w:rPr>
+          <w:rFonts w:hint="eastAsia"/>
+        </w:rPr>
+        <w:t xml:space="preserve">  </w:t>
+      </w:r>
+    </w:p>
+    <w:p>
+      <w:r>
+        <w:rPr>
+          <w:rFonts w:hint="eastAsia"/>
+        </w:rPr>
+        <w:t xml:space="preserve">  </w:t>
+      </w:r>
+    </w:p>
+    <w:p/>
+    <w:p/>
+    <w:p>
+      <w:r>
+        <w:rPr>
+          <w:rFonts w:hint="eastAsia"/>
+        </w:rPr>
         <w:t xml:space="preserve"> </w:t>
       </w:r>
       <w:r>
         <w:rPr>
           <w:rFonts w:hint="eastAsia"/>
         </w:rPr>
-        <w:t>随着越来越多的有监督的样本可以被收集和处理，建立有监督的主题模型引起了更多的关注。</w:t>
-      </w:r>
-      <w:r>
-        <w:rPr>
-          <w:rFonts w:hint="eastAsia"/>
-        </w:rPr>
-        <w:t>这包括有监督的</w:t>
-      </w:r>
-      <w:r>
-        <w:rPr>
-          <w:rFonts w:hint="eastAsia"/>
-        </w:rPr>
-        <w:t>LDA(sLDA) (Blei &amp; McAuliffe,2007)</w:t>
-      </w:r>
-      <w:r>
-        <w:rPr>
-          <w:rFonts w:hint="eastAsia"/>
-        </w:rPr>
-        <w:t>，判别</w:t>
-      </w:r>
-      <w:r>
-        <w:rPr>
-          <w:rFonts w:hint="eastAsia"/>
-        </w:rPr>
-        <w:t>LDA(DiscLDA) (Lacoste-Jullien et al., 2008)</w:t>
-      </w:r>
-      <w:r>
-        <w:rPr>
-          <w:rFonts w:hint="eastAsia"/>
-        </w:rPr>
-        <w:t>等。</w:t>
-      </w:r>
-      <w:r>
-        <w:rPr>
-          <w:rFonts w:hint="eastAsia"/>
-        </w:rPr>
-        <w:t>这些样本中大量的单词</w:t>
-      </w:r>
-      <w:r>
-        <w:rPr>
-          <w:rFonts w:hint="eastAsia"/>
-        </w:rPr>
-        <w:t>使有监督的主题模型用来预测时面临挑战，</w:t>
-      </w:r>
-      <w:r>
-        <w:rPr>
-          <w:rFonts w:hint="eastAsia"/>
-        </w:rPr>
-        <w:t>对于每个单词，我们要存储一个</w:t>
-      </w:r>
-      <w:r>
-        <w:rPr>
-          <w:rFonts w:hint="eastAsia"/>
-        </w:rPr>
-        <w:t>K(</w:t>
-      </w:r>
-      <w:r>
-        <w:rPr>
-          <w:rFonts w:hint="eastAsia"/>
-        </w:rPr>
-        <w:t>例如取值</w:t>
-      </w:r>
-      <w:r>
-        <w:rPr>
-          <w:rFonts w:hint="eastAsia"/>
-        </w:rPr>
-        <w:t>150)</w:t>
-      </w:r>
-      <w:r>
-        <w:rPr>
-          <w:rFonts w:hint="eastAsia"/>
-        </w:rPr>
-        <w:t>维浮点数组成的</w:t>
-      </w:r>
-      <w:r>
-        <w:rPr>
-          <w:rFonts w:hint="eastAsia"/>
-        </w:rPr>
-        <w:t>向量。</w:t>
-      </w:r>
-      <w:r>
-        <w:rPr>
-          <w:rFonts w:hint="eastAsia"/>
-        </w:rPr>
-        <w:t>存储所有单词向量需要的空间非常大，从而使</w:t>
-      </w:r>
-      <w:r>
-        <w:rPr>
-          <w:rFonts w:hint="eastAsia"/>
-        </w:rPr>
-        <w:t>模型变得笨拙和低效。</w:t>
-      </w:r>
-      <w:r>
-        <w:rPr>
-          <w:rFonts w:hint="eastAsia"/>
-        </w:rPr>
-        <w:t>这些单词向量相互依赖，</w:t>
-      </w:r>
-      <w:r>
-        <w:rPr>
-          <w:rFonts w:hint="eastAsia"/>
-        </w:rPr>
-        <w:t>即使去掉其中的一小部分向量，</w:t>
-      </w:r>
-      <w:r>
-        <w:rPr>
-          <w:rFonts w:hint="eastAsia"/>
-        </w:rPr>
-        <w:t>也会使整个模型崩溃。</w:t>
-      </w:r>
-      <w:r>
-        <w:rPr>
-          <w:rFonts w:hint="eastAsia"/>
-        </w:rPr>
-        <w:t>我们必须重新思考这些监督主题模型，找到有效的单词选择方式。</w:t>
-      </w:r>
-    </w:p>
-    <w:p>
-      <w:pPr>
-        <w:rPr>
-          <w:rFonts w:hint="eastAsia"/>
-        </w:rPr>
-      </w:pPr>
-      <w:r>
-        <w:rPr>
-          <w:rFonts w:hint="eastAsia"/>
-        </w:rPr>
-        <w:t xml:space="preserve"> </w:t>
-      </w:r>
-      <w:r>
-        <w:rPr>
-          <w:rFonts w:hint="eastAsia"/>
-        </w:rPr>
         <w:t xml:space="preserve">  </w:t>
       </w:r>
-      <w:r>
-        <w:rPr>
-          <w:rFonts w:hint="eastAsia"/>
-        </w:rPr>
-        <w:t>最大熵判别</w:t>
-      </w:r>
-      <w:r>
-        <w:rPr>
-          <w:rFonts w:hint="eastAsia"/>
-        </w:rPr>
-        <w:t>LDA(</w:t>
-      </w:r>
-      <w:r>
-        <w:rPr>
-          <w:rFonts w:hint="eastAsia"/>
-        </w:rPr>
-        <w:t>MedLDA) (</w:t>
-      </w:r>
-      <w:r>
-        <w:rPr>
-          <w:rFonts w:hint="eastAsia"/>
-        </w:rPr>
-        <w:t xml:space="preserve">Zhu et </w:t>
-      </w:r>
-      <w:r>
-        <w:rPr>
-          <w:rFonts w:hint="eastAsia"/>
-        </w:rPr>
-        <w:t>al</w:t>
-      </w:r>
-      <w:r>
-        <w:rPr>
-          <w:rFonts w:hint="eastAsia"/>
-        </w:rPr>
-        <w:t>., 2012</w:t>
-      </w:r>
-      <w:r>
-        <w:rPr>
-          <w:rFonts w:hint="eastAsia"/>
-        </w:rPr>
-        <w:t>)</w:t>
-      </w:r>
-      <w:r>
-        <w:rPr>
-          <w:rFonts w:hint="eastAsia"/>
-        </w:rPr>
-        <w:t xml:space="preserve"> </w:t>
-      </w:r>
-      <w:r>
-        <w:rPr>
-          <w:rFonts w:hint="eastAsia"/>
-        </w:rPr>
-        <w:t>将判别最大边缘技术</w:t>
-      </w:r>
-      <w:r>
-        <w:rPr>
-          <w:rFonts w:hint="eastAsia"/>
-        </w:rPr>
-        <w:t>运用到一个统一的概率框架中。</w:t>
-      </w:r>
-      <w:r>
-        <w:rPr>
-          <w:rFonts w:hint="eastAsia"/>
-        </w:rPr>
-        <w:t>Classificational MedLDA</w:t>
-      </w:r>
-      <w:r>
-        <w:rPr>
-          <w:rFonts w:hint="eastAsia"/>
-        </w:rPr>
-        <w:t>是用来进行分类预测的</w:t>
-      </w:r>
-      <w:r>
-        <w:rPr>
-          <w:rFonts w:hint="eastAsia"/>
-        </w:rPr>
-        <w:t>MedLDA</w:t>
-      </w:r>
-      <w:r>
-        <w:rPr>
-          <w:rFonts w:hint="eastAsia"/>
-        </w:rPr>
-        <w:t>模型。</w:t>
-      </w:r>
-      <w:r>
-        <w:rPr>
-          <w:rFonts w:hint="eastAsia"/>
-        </w:rPr>
-        <w:t xml:space="preserve"> </w:t>
-      </w:r>
-      <w:r>
-        <w:rPr>
-          <w:rFonts w:hint="eastAsia"/>
-        </w:rPr>
-        <w:t>它不同于传统的两阶段启发式：</w:t>
-      </w:r>
-      <w:r>
-        <w:rPr>
-          <w:rFonts w:hint="eastAsia"/>
-        </w:rPr>
-        <w:t xml:space="preserve"> </w:t>
-      </w:r>
-      <w:r>
-        <w:rPr>
-          <w:rFonts w:hint="eastAsia"/>
-        </w:rPr>
-        <w:t>先使用主题模型估计出每篇文档的主题向量，然后用主题向量替代文档作为分类预测模型的输入。</w:t>
-      </w:r>
-      <w:r>
-        <w:rPr>
-          <w:rFonts w:hint="eastAsia"/>
-        </w:rPr>
-        <w:t>它将最大边缘预测模型</w:t>
-      </w:r>
-      <w:r>
-        <w:rPr>
-          <w:rFonts w:hint="eastAsia"/>
-        </w:rPr>
-        <w:t>(</w:t>
-      </w:r>
-      <w:r>
-        <w:rPr>
-          <w:rFonts w:hint="eastAsia"/>
-        </w:rPr>
-        <w:t>例如</w:t>
-      </w:r>
-      <w:r>
-        <w:rPr>
-          <w:rFonts w:hint="eastAsia"/>
-        </w:rPr>
-        <w:t>svm)</w:t>
-      </w:r>
-      <w:r>
-        <w:rPr>
-          <w:rFonts w:hint="eastAsia"/>
-        </w:rPr>
-        <w:t>内含机制与层次贝叶斯主题模型</w:t>
-      </w:r>
-      <w:r>
-        <w:rPr>
-          <w:rFonts w:hint="eastAsia"/>
-        </w:rPr>
-        <w:t>(</w:t>
-      </w:r>
-      <w:r>
-        <w:rPr>
-          <w:rFonts w:hint="eastAsia"/>
-        </w:rPr>
-        <w:t>例如</w:t>
-      </w:r>
-      <w:r>
-        <w:rPr>
-          <w:rFonts w:hint="eastAsia"/>
-        </w:rPr>
-        <w:t>LDA)</w:t>
-      </w:r>
-      <w:r>
-        <w:rPr>
-          <w:rFonts w:hint="eastAsia"/>
-        </w:rPr>
-        <w:t>内含机制融合到一个整体的</w:t>
-      </w:r>
-      <w:r>
-        <w:rPr>
-          <w:rFonts w:hint="eastAsia"/>
-        </w:rPr>
-        <w:t>约束</w:t>
-      </w:r>
-      <w:r>
-        <w:rPr>
-          <w:rFonts w:hint="eastAsia"/>
-        </w:rPr>
-        <w:t>最优化框架中。</w:t>
-      </w:r>
-      <w:r>
-        <w:rPr>
-          <w:rFonts w:hint="eastAsia"/>
-        </w:rPr>
-        <w:t>因为包含的主题模型机制，它比最大边缘预测模型具有更好的泛化能力。</w:t>
-      </w:r>
-    </w:p>
-    <w:p>
-      <w:pPr>
-        <w:rPr>
-          <w:rFonts w:hint="eastAsia"/>
-        </w:rPr>
-      </w:pPr>
+    </w:p>
+    <w:p/>
+    <w:p/>
+    <w:p/>
+    <w:p/>
+    <w:p>
       <w:r>
         <w:rPr>
           <w:rFonts w:hint="eastAsia"/>
         </w:rPr>
         <w:t xml:space="preserve">  </w:t>
       </w:r>
-      <w:r>
-        <w:rPr>
-          <w:rFonts w:hint="eastAsia"/>
-        </w:rPr>
-        <w:t xml:space="preserve">(Classificational MedLDA </w:t>
-      </w:r>
-      <w:r>
-        <w:rPr>
-          <w:rFonts w:hint="eastAsia"/>
-        </w:rPr>
-        <w:t>的被应用情况介绍</w:t>
-      </w:r>
-      <w:r>
-        <w:rPr>
-          <w:rFonts w:hint="eastAsia"/>
-        </w:rPr>
-        <w:t>)</w:t>
-      </w:r>
-    </w:p>
-    <w:p>
-      <w:pPr>
-        <w:rPr>
-          <w:rFonts w:hint="eastAsia"/>
-        </w:rPr>
-      </w:pPr>
-      <w:r>
-        <w:rPr>
-          <w:rFonts w:hint="eastAsia"/>
-        </w:rPr>
-        <w:t xml:space="preserve">  </w:t>
-      </w:r>
-    </w:p>
-    <w:p>
-      <w:pPr>
-        <w:rPr>
-          <w:rFonts w:hint="eastAsia"/>
-        </w:rPr>
-      </w:pPr>
-    </w:p>
-    <w:p>
-      <w:pPr>
-        <w:rPr>
-          <w:rFonts w:hint="eastAsia"/>
-        </w:rPr>
-      </w:pPr>
-    </w:p>
-    <w:p>
-      <w:pPr>
-        <w:rPr>
-          <w:rFonts w:hint="eastAsia"/>
-        </w:rPr>
-      </w:pPr>
-      <w:r>
-        <w:rPr>
-          <w:rFonts w:hint="eastAsia"/>
-        </w:rPr>
-        <w:t xml:space="preserve"> </w:t>
-      </w:r>
-      <w:r>
-        <w:rPr>
-          <w:rFonts w:hint="eastAsia"/>
-        </w:rPr>
-        <w:t xml:space="preserve">  </w:t>
-      </w:r>
-    </w:p>
-    <w:p>
-      <w:pPr>
-        <w:rPr>
-          <w:rFonts w:hint="eastAsia"/>
-        </w:rPr>
-      </w:pPr>
-    </w:p>
-    <w:p>
-      <w:pPr>
-        <w:rPr>
-          <w:rFonts w:hint="eastAsia"/>
-        </w:rPr>
-      </w:pPr>
-    </w:p>
-    <w:p>
-      <w:pPr>
-        <w:rPr>
-          <w:rFonts w:hint="eastAsia"/>
-        </w:rPr>
-      </w:pPr>
-    </w:p>
-    <w:p>
-      <w:pPr>
-        <w:rPr>
-          <w:rFonts w:hint="eastAsia"/>
-        </w:rPr>
-      </w:pPr>
-    </w:p>
-    <w:p>
-      <w:pPr>
-        <w:rPr>
-          <w:rFonts w:hint="eastAsia"/>
-        </w:rPr>
-      </w:pPr>
-      <w:r>
-        <w:rPr>
-          <w:rFonts w:hint="eastAsia"/>
-        </w:rPr>
-        <w:t xml:space="preserve">  </w:t>
-      </w:r>
     </w:p>
     <w:p>
       <w:r>
@@ -797,7 +913,6 @@
         <w:rPr>
           <w:rFonts w:hint="eastAsia"/>
         </w:rPr>
-        <w:lastRenderedPageBreak/>
         <w:t xml:space="preserve">   </w:t>
       </w:r>
     </w:p>

--- a/docs/Word Way in Classificational MedLDA.docx
+++ b/docs/Word Way in Classificational MedLDA.docx
@@ -811,26 +811,170 @@
         </w:rPr>
         <w:t>在他们的实验中，基于词性标注的单词选择要优于基于交互信息的单词选择。从而得出一种比较通用的单词选择方法：只保留词性标注为名词的单词。</w:t>
       </w:r>
-    </w:p>
-    <w:p>
-      <w:pPr>
-        <w:rPr>
-          <w:rFonts w:hint="eastAsia"/>
-        </w:rPr>
-      </w:pPr>
+      <w:r>
+        <w:rPr>
+          <w:rFonts w:hint="eastAsia"/>
+        </w:rPr>
+        <w:t>这种先验特征选择的方法也适用于</w:t>
+      </w:r>
+      <w:r>
+        <w:rPr>
+          <w:rFonts w:hint="eastAsia"/>
+        </w:rPr>
+        <w:t>Classificational MedLDA</w:t>
+      </w:r>
+      <w:r>
+        <w:rPr>
+          <w:rFonts w:hint="eastAsia"/>
+        </w:rPr>
+        <w:t>。</w:t>
+      </w:r>
+      <w:r>
+        <w:rPr>
+          <w:rFonts w:hint="eastAsia"/>
+        </w:rPr>
+        <w:t>然而这种方法能够过滤掉的单词比例较小，在一般的文本中，词性标注为名词的单词所占的比例超过</w:t>
+      </w:r>
+      <w:r>
+        <w:rPr>
+          <w:rFonts w:hint="eastAsia"/>
+        </w:rPr>
+        <w:t>50%</w:t>
+      </w:r>
+      <w:r>
+        <w:rPr>
+          <w:rFonts w:hint="eastAsia"/>
+        </w:rPr>
+        <w:t>。</w:t>
+      </w:r>
+      <w:r>
+        <w:t>S</w:t>
+      </w:r>
+      <w:r>
+        <w:rPr>
+          <w:rFonts w:hint="eastAsia"/>
+        </w:rPr>
+        <w:t>VM</w:t>
+      </w:r>
+      <w:r>
+        <w:rPr>
+          <w:rFonts w:hint="eastAsia"/>
+        </w:rPr>
+        <w:t>优于</w:t>
+      </w:r>
+      <w:r>
+        <w:rPr>
+          <w:rFonts w:hint="eastAsia"/>
+        </w:rPr>
+        <w:t>Classificational MedLDA</w:t>
+      </w:r>
+      <w:r>
+        <w:rPr>
+          <w:rFonts w:hint="eastAsia"/>
+        </w:rPr>
+        <w:t>的一点是，如果</w:t>
+      </w:r>
+      <w:r>
+        <w:rPr>
+          <w:rFonts w:hint="eastAsia"/>
+        </w:rPr>
+        <w:t>kernel</w:t>
+      </w:r>
+      <w:r>
+        <w:rPr>
+          <w:rFonts w:hint="eastAsia"/>
+        </w:rPr>
+        <w:t>为线性的话，所有的支持向量可以被压缩为一个支持向量，这样就会节约大量的存储空间。而在</w:t>
+      </w:r>
+      <w:r>
+        <w:rPr>
+          <w:rFonts w:hint="eastAsia"/>
+        </w:rPr>
+        <w:t>Classificational MedLDA</w:t>
+      </w:r>
+      <w:r>
+        <w:rPr>
+          <w:rFonts w:hint="eastAsia"/>
+        </w:rPr>
+        <w:t>中，为了保持模型的完整性，我们必须将所有的单词向量都存储起来。</w:t>
+      </w:r>
+    </w:p>
+    <w:p>
       <w:r>
         <w:rPr>
           <w:rFonts w:hint="eastAsia"/>
         </w:rPr>
         <w:t xml:space="preserve">  </w:t>
       </w:r>
-    </w:p>
-    <w:p>
-      <w:pPr>
-        <w:rPr>
-          <w:rFonts w:hint="eastAsia"/>
-        </w:rPr>
-      </w:pPr>
+      <w:r>
+        <w:rPr>
+          <w:rFonts w:hint="eastAsia"/>
+        </w:rPr>
+        <w:t>为了解决上述问题，本文探讨如何进行</w:t>
+      </w:r>
+      <w:r>
+        <w:rPr>
+          <w:rFonts w:hint="eastAsia"/>
+        </w:rPr>
+        <w:t>Classificational MedLDA</w:t>
+      </w:r>
+      <w:r>
+        <w:rPr>
+          <w:rFonts w:hint="eastAsia"/>
+        </w:rPr>
+        <w:t>的后续特征选择。首先使</w:t>
+      </w:r>
+      <w:r>
+        <w:rPr>
+          <w:rFonts w:hint="eastAsia"/>
+        </w:rPr>
+        <w:lastRenderedPageBreak/>
+        <w:t>用全部单词向量进行训练</w:t>
+      </w:r>
+      <w:r>
+        <w:rPr>
+          <w:rFonts w:hint="eastAsia"/>
+        </w:rPr>
+        <w:t>Classificational MedLDA</w:t>
+      </w:r>
+      <w:r>
+        <w:rPr>
+          <w:rFonts w:hint="eastAsia"/>
+        </w:rPr>
+        <w:t>模型，使用训练好的模型进行分类预测时，</w:t>
+      </w:r>
+      <w:r>
+        <w:rPr>
+          <w:rFonts w:hint="eastAsia"/>
+        </w:rPr>
+        <w:t>只有被选择的单词向量起作用。为了使后续单词选择有参考的依据，我们对每个单词赋予一个权重。该权重反应出单词的向量在类别区分中的贡献度。有些单词</w:t>
+      </w:r>
+      <w:r>
+        <w:rPr>
+          <w:rFonts w:hint="eastAsia"/>
+        </w:rPr>
+        <w:t>(</w:t>
+      </w:r>
+      <w:r>
+        <w:rPr>
+          <w:rFonts w:hint="eastAsia"/>
+        </w:rPr>
+        <w:t>例如虚词</w:t>
+      </w:r>
+      <w:r>
+        <w:rPr>
+          <w:rFonts w:hint="eastAsia"/>
+        </w:rPr>
+        <w:t>)</w:t>
+      </w:r>
+      <w:r>
+        <w:rPr>
+          <w:rFonts w:hint="eastAsia"/>
+        </w:rPr>
+        <w:t>对类别区分作用甚微，我们希望这部分单词的权重越小越好。</w:t>
+      </w:r>
+    </w:p>
+    <w:p>
       <w:r>
         <w:rPr>
           <w:rFonts w:hint="eastAsia"/>
@@ -839,11 +983,6 @@
       </w:r>
     </w:p>
     <w:p>
-      <w:pPr>
-        <w:rPr>
-          <w:rFonts w:hint="eastAsia"/>
-        </w:rPr>
-      </w:pPr>
       <w:r>
         <w:rPr>
           <w:rFonts w:hint="eastAsia"/>
@@ -852,11 +991,14 @@
       </w:r>
     </w:p>
     <w:p>
-      <w:pPr>
-        <w:rPr>
-          <w:rFonts w:hint="eastAsia"/>
-        </w:rPr>
-      </w:pPr>
+      <w:r>
+        <w:rPr>
+          <w:rFonts w:hint="eastAsia"/>
+        </w:rPr>
+        <w:t xml:space="preserve">  </w:t>
+      </w:r>
+    </w:p>
+    <w:p>
       <w:r>
         <w:rPr>
           <w:rFonts w:hint="eastAsia"/>

--- a/docs/Word Way in Classificational MedLDA.docx
+++ b/docs/Word Way in Classificational MedLDA.docx
@@ -680,226 +680,226 @@
       </w:r>
     </w:p>
     <w:p>
+      <w:r>
+        <w:rPr>
+          <w:rFonts w:hint="eastAsia"/>
+        </w:rPr>
+        <w:t xml:space="preserve">  </w:t>
+      </w:r>
+      <w:r>
+        <w:rPr>
+          <w:rFonts w:hint="eastAsia"/>
+        </w:rPr>
+        <w:t>然而，</w:t>
+      </w:r>
+      <w:r>
+        <w:rPr>
+          <w:rFonts w:hint="eastAsia"/>
+        </w:rPr>
+        <w:t>关于</w:t>
+      </w:r>
+      <w:r>
+        <w:rPr>
+          <w:rFonts w:hint="eastAsia"/>
+        </w:rPr>
+        <w:t>Classificational MedLDA</w:t>
+      </w:r>
+      <w:r>
+        <w:rPr>
+          <w:rFonts w:hint="eastAsia"/>
+        </w:rPr>
+        <w:t>模型如何进行单词选择的研究还较少。</w:t>
+      </w:r>
+      <w:r>
+        <w:rPr>
+          <w:rFonts w:hint="eastAsia"/>
+        </w:rPr>
+        <w:t>在</w:t>
+      </w:r>
+      <w:r>
+        <w:rPr>
+          <w:rFonts w:hint="eastAsia"/>
+        </w:rPr>
+        <w:t>(</w:t>
+      </w:r>
+      <w:r>
+        <w:t xml:space="preserve">Taira </w:t>
+      </w:r>
+      <w:r>
+        <w:rPr>
+          <w:rFonts w:hint="eastAsia"/>
+        </w:rPr>
+        <w:t>&amp;</w:t>
+      </w:r>
+      <w:r>
+        <w:t xml:space="preserve"> Haruno</w:t>
+      </w:r>
+      <w:r>
+        <w:rPr>
+          <w:rFonts w:hint="eastAsia"/>
+        </w:rPr>
+        <w:t>，</w:t>
+      </w:r>
+      <w:r>
+        <w:rPr>
+          <w:rFonts w:hint="eastAsia"/>
+        </w:rPr>
+        <w:t xml:space="preserve">1999) </w:t>
+      </w:r>
+      <w:r>
+        <w:rPr>
+          <w:rFonts w:hint="eastAsia"/>
+        </w:rPr>
+        <w:t>中，</w:t>
+      </w:r>
+      <w:r>
+        <w:rPr>
+          <w:rFonts w:hint="eastAsia"/>
+        </w:rPr>
+        <w:t>他们探讨了</w:t>
+      </w:r>
+      <w:r>
+        <w:rPr>
+          <w:rFonts w:hint="eastAsia"/>
+        </w:rPr>
+        <w:t xml:space="preserve">svm </w:t>
+      </w:r>
+      <w:r>
+        <w:rPr>
+          <w:rFonts w:hint="eastAsia"/>
+        </w:rPr>
+        <w:t>文本分类如何进行</w:t>
+      </w:r>
+      <w:r>
+        <w:rPr>
+          <w:rFonts w:hint="eastAsia"/>
+        </w:rPr>
+        <w:t>先验</w:t>
+      </w:r>
+      <w:r>
+        <w:rPr>
+          <w:rFonts w:hint="eastAsia"/>
+        </w:rPr>
+        <w:t>单词</w:t>
+      </w:r>
+      <w:r>
+        <w:rPr>
+          <w:rFonts w:hint="eastAsia"/>
+        </w:rPr>
+        <w:t>选择</w:t>
+      </w:r>
+      <w:r>
+        <w:rPr>
+          <w:rFonts w:hint="eastAsia"/>
+        </w:rPr>
+        <w:t>。</w:t>
+      </w:r>
+      <w:r>
+        <w:rPr>
+          <w:rFonts w:hint="eastAsia"/>
+        </w:rPr>
+        <w:t>他们提出两种方法，基于交互信息和基于词性标注。</w:t>
+      </w:r>
+      <w:r>
+        <w:rPr>
+          <w:rFonts w:hint="eastAsia"/>
+        </w:rPr>
+        <w:t>在他们的实验中，基于词性标注的单词选择要优于基于交互信息的单词选择。从而得出一种比较通用的单词选择方法：只保留词性标注为名词的单词。</w:t>
+      </w:r>
+      <w:r>
+        <w:rPr>
+          <w:rFonts w:hint="eastAsia"/>
+        </w:rPr>
+        <w:t>这种先验特征选择的方法也适用于</w:t>
+      </w:r>
+      <w:r>
+        <w:rPr>
+          <w:rFonts w:hint="eastAsia"/>
+        </w:rPr>
+        <w:t>Classificational MedLDA</w:t>
+      </w:r>
+      <w:r>
+        <w:rPr>
+          <w:rFonts w:hint="eastAsia"/>
+        </w:rPr>
+        <w:t>。</w:t>
+      </w:r>
+      <w:r>
+        <w:rPr>
+          <w:rFonts w:hint="eastAsia"/>
+        </w:rPr>
+        <w:t>然而这种方法能够过滤掉的单词比例较小，在一般的文本中，词性标注为名词的单词所占的比例超过</w:t>
+      </w:r>
+      <w:r>
+        <w:rPr>
+          <w:rFonts w:hint="eastAsia"/>
+        </w:rPr>
+        <w:t>50%</w:t>
+      </w:r>
+      <w:r>
+        <w:rPr>
+          <w:rFonts w:hint="eastAsia"/>
+        </w:rPr>
+        <w:t>。</w:t>
+      </w:r>
+      <w:r>
+        <w:t>S</w:t>
+      </w:r>
+      <w:r>
+        <w:rPr>
+          <w:rFonts w:hint="eastAsia"/>
+        </w:rPr>
+        <w:t>VM</w:t>
+      </w:r>
+      <w:r>
+        <w:rPr>
+          <w:rFonts w:hint="eastAsia"/>
+        </w:rPr>
+        <w:t>优于</w:t>
+      </w:r>
+      <w:r>
+        <w:rPr>
+          <w:rFonts w:hint="eastAsia"/>
+        </w:rPr>
+        <w:t>Classificational MedLDA</w:t>
+      </w:r>
+      <w:r>
+        <w:rPr>
+          <w:rFonts w:hint="eastAsia"/>
+        </w:rPr>
+        <w:t>的一点是，如果</w:t>
+      </w:r>
+      <w:r>
+        <w:rPr>
+          <w:rFonts w:hint="eastAsia"/>
+        </w:rPr>
+        <w:t>kernel</w:t>
+      </w:r>
+      <w:r>
+        <w:rPr>
+          <w:rFonts w:hint="eastAsia"/>
+        </w:rPr>
+        <w:t>为线性的话，所有的支持向量可以被压缩为一个支持向量，这样就会节约大量的存储空间。而在</w:t>
+      </w:r>
+      <w:r>
+        <w:rPr>
+          <w:rFonts w:hint="eastAsia"/>
+        </w:rPr>
+        <w:t>Classificational MedLDA</w:t>
+      </w:r>
+      <w:r>
+        <w:rPr>
+          <w:rFonts w:hint="eastAsia"/>
+        </w:rPr>
+        <w:t>中，为了保持模型的完整性，我们必须将所有的单词向量都存储起来。</w:t>
+      </w:r>
+    </w:p>
+    <w:p>
       <w:pPr>
         <w:rPr>
           <w:rFonts w:hint="eastAsia"/>
         </w:rPr>
       </w:pPr>
-      <w:r>
-        <w:rPr>
-          <w:rFonts w:hint="eastAsia"/>
-        </w:rPr>
-        <w:t xml:space="preserve">  </w:t>
-      </w:r>
-      <w:r>
-        <w:rPr>
-          <w:rFonts w:hint="eastAsia"/>
-        </w:rPr>
-        <w:t>然而，</w:t>
-      </w:r>
-      <w:r>
-        <w:rPr>
-          <w:rFonts w:hint="eastAsia"/>
-        </w:rPr>
-        <w:t>关于</w:t>
-      </w:r>
-      <w:r>
-        <w:rPr>
-          <w:rFonts w:hint="eastAsia"/>
-        </w:rPr>
-        <w:t>Classificational MedLDA</w:t>
-      </w:r>
-      <w:r>
-        <w:rPr>
-          <w:rFonts w:hint="eastAsia"/>
-        </w:rPr>
-        <w:t>模型如何进行单词选择的研究还较少。</w:t>
-      </w:r>
-      <w:r>
-        <w:rPr>
-          <w:rFonts w:hint="eastAsia"/>
-        </w:rPr>
-        <w:t>在</w:t>
-      </w:r>
-      <w:r>
-        <w:rPr>
-          <w:rFonts w:hint="eastAsia"/>
-        </w:rPr>
-        <w:t>(</w:t>
-      </w:r>
-      <w:r>
-        <w:t xml:space="preserve">Taira </w:t>
-      </w:r>
-      <w:r>
-        <w:rPr>
-          <w:rFonts w:hint="eastAsia"/>
-        </w:rPr>
-        <w:t>&amp;</w:t>
-      </w:r>
-      <w:r>
-        <w:t xml:space="preserve"> Haruno</w:t>
-      </w:r>
-      <w:r>
-        <w:rPr>
-          <w:rFonts w:hint="eastAsia"/>
-        </w:rPr>
-        <w:t>，</w:t>
-      </w:r>
-      <w:r>
-        <w:rPr>
-          <w:rFonts w:hint="eastAsia"/>
-        </w:rPr>
-        <w:t xml:space="preserve">1999) </w:t>
-      </w:r>
-      <w:r>
-        <w:rPr>
-          <w:rFonts w:hint="eastAsia"/>
-        </w:rPr>
-        <w:t>中，</w:t>
-      </w:r>
-      <w:r>
-        <w:rPr>
-          <w:rFonts w:hint="eastAsia"/>
-        </w:rPr>
-        <w:t>他们探讨了</w:t>
-      </w:r>
-      <w:r>
-        <w:rPr>
-          <w:rFonts w:hint="eastAsia"/>
-        </w:rPr>
-        <w:t xml:space="preserve">svm </w:t>
-      </w:r>
-      <w:r>
-        <w:rPr>
-          <w:rFonts w:hint="eastAsia"/>
-        </w:rPr>
-        <w:t>文本分类如何进行</w:t>
-      </w:r>
-      <w:r>
-        <w:rPr>
-          <w:rFonts w:hint="eastAsia"/>
-        </w:rPr>
-        <w:t>先验</w:t>
-      </w:r>
-      <w:r>
-        <w:rPr>
-          <w:rFonts w:hint="eastAsia"/>
-        </w:rPr>
-        <w:t>单词</w:t>
-      </w:r>
-      <w:r>
-        <w:rPr>
-          <w:rFonts w:hint="eastAsia"/>
-        </w:rPr>
-        <w:t>选择</w:t>
-      </w:r>
-      <w:r>
-        <w:rPr>
-          <w:rFonts w:hint="eastAsia"/>
-        </w:rPr>
-        <w:t>。</w:t>
-      </w:r>
-      <w:r>
-        <w:rPr>
-          <w:rFonts w:hint="eastAsia"/>
-        </w:rPr>
-        <w:t>他们提出两种方法，基于交互信息和基于词性标注。</w:t>
-      </w:r>
-      <w:r>
-        <w:rPr>
-          <w:rFonts w:hint="eastAsia"/>
-        </w:rPr>
-        <w:t>在他们的实验中，基于词性标注的单词选择要优于基于交互信息的单词选择。从而得出一种比较通用的单词选择方法：只保留词性标注为名词的单词。</w:t>
-      </w:r>
-      <w:r>
-        <w:rPr>
-          <w:rFonts w:hint="eastAsia"/>
-        </w:rPr>
-        <w:t>这种先验特征选择的方法也适用于</w:t>
-      </w:r>
-      <w:r>
-        <w:rPr>
-          <w:rFonts w:hint="eastAsia"/>
-        </w:rPr>
-        <w:t>Classificational MedLDA</w:t>
-      </w:r>
-      <w:r>
-        <w:rPr>
-          <w:rFonts w:hint="eastAsia"/>
-        </w:rPr>
-        <w:t>。</w:t>
-      </w:r>
-      <w:r>
-        <w:rPr>
-          <w:rFonts w:hint="eastAsia"/>
-        </w:rPr>
-        <w:t>然而这种方法能够过滤掉的单词比例较小，在一般的文本中，词性标注为名词的单词所占的比例超过</w:t>
-      </w:r>
-      <w:r>
-        <w:rPr>
-          <w:rFonts w:hint="eastAsia"/>
-        </w:rPr>
-        <w:t>50%</w:t>
-      </w:r>
-      <w:r>
-        <w:rPr>
-          <w:rFonts w:hint="eastAsia"/>
-        </w:rPr>
-        <w:t>。</w:t>
-      </w:r>
-      <w:r>
-        <w:t>S</w:t>
-      </w:r>
-      <w:r>
-        <w:rPr>
-          <w:rFonts w:hint="eastAsia"/>
-        </w:rPr>
-        <w:t>VM</w:t>
-      </w:r>
-      <w:r>
-        <w:rPr>
-          <w:rFonts w:hint="eastAsia"/>
-        </w:rPr>
-        <w:t>优于</w:t>
-      </w:r>
-      <w:r>
-        <w:rPr>
-          <w:rFonts w:hint="eastAsia"/>
-        </w:rPr>
-        <w:t>Classificational MedLDA</w:t>
-      </w:r>
-      <w:r>
-        <w:rPr>
-          <w:rFonts w:hint="eastAsia"/>
-        </w:rPr>
-        <w:t>的一点是，如果</w:t>
-      </w:r>
-      <w:r>
-        <w:rPr>
-          <w:rFonts w:hint="eastAsia"/>
-        </w:rPr>
-        <w:t>kernel</w:t>
-      </w:r>
-      <w:r>
-        <w:rPr>
-          <w:rFonts w:hint="eastAsia"/>
-        </w:rPr>
-        <w:t>为线性的话，所有的支持向量可以被压缩为一个支持向量，这样就会节约大量的存储空间。而在</w:t>
-      </w:r>
-      <w:r>
-        <w:rPr>
-          <w:rFonts w:hint="eastAsia"/>
-        </w:rPr>
-        <w:t>Classificational MedLDA</w:t>
-      </w:r>
-      <w:r>
-        <w:rPr>
-          <w:rFonts w:hint="eastAsia"/>
-        </w:rPr>
-        <w:t>中，为了保持模型的完整性，我们必须将所有的单词向量都存储起来。</w:t>
-      </w:r>
-    </w:p>
-    <w:p>
       <w:r>
         <w:rPr>
           <w:rFonts w:hint="eastAsia"/>
@@ -973,7 +973,175 @@
         </w:rPr>
         <w:t>对类别区分作用甚微，我们希望这部分单词的权重越小越好。</w:t>
       </w:r>
-    </w:p>
+      <w:r>
+        <w:rPr>
+          <w:rFonts w:hint="eastAsia"/>
+        </w:rPr>
+        <w:t>因为增加新的单词权重参数，我们这样的</w:t>
+      </w:r>
+      <w:r>
+        <w:rPr>
+          <w:rFonts w:hint="eastAsia"/>
+        </w:rPr>
+        <w:t>Classificational MedLDA</w:t>
+      </w:r>
+      <w:r>
+        <w:rPr>
+          <w:rFonts w:hint="eastAsia"/>
+        </w:rPr>
+        <w:t>模型称为增强的</w:t>
+      </w:r>
+      <w:r>
+        <w:rPr>
+          <w:rFonts w:hint="eastAsia"/>
+        </w:rPr>
+        <w:t>Classificational MedLDA</w:t>
+      </w:r>
+      <w:r>
+        <w:rPr>
+          <w:rFonts w:hint="eastAsia"/>
+        </w:rPr>
+        <w:t>模型。</w:t>
+      </w:r>
+      <w:r>
+        <w:rPr>
+          <w:rFonts w:hint="eastAsia"/>
+        </w:rPr>
+        <w:t>它的参数优化过程仍然使用</w:t>
+      </w:r>
+      <w:r>
+        <w:rPr>
+          <w:rFonts w:hint="eastAsia"/>
+        </w:rPr>
+        <w:t xml:space="preserve">EM </w:t>
+      </w:r>
+      <w:r>
+        <w:rPr>
+          <w:rFonts w:hint="eastAsia"/>
+        </w:rPr>
+        <w:t>算法。在</w:t>
+      </w:r>
+      <w:r>
+        <w:rPr>
+          <w:rFonts w:hint="eastAsia"/>
+        </w:rPr>
+        <w:t>M-Step</w:t>
+      </w:r>
+      <w:r>
+        <w:rPr>
+          <w:rFonts w:hint="eastAsia"/>
+        </w:rPr>
+        <w:t>，</w:t>
+      </w:r>
+      <w:r>
+        <w:rPr>
+          <w:rFonts w:hint="eastAsia"/>
+        </w:rPr>
+        <w:t>我们使用梯度下降的方法优化单词权重。</w:t>
+      </w:r>
+    </w:p>
+    <w:p>
+      <w:pPr>
+        <w:rPr>
+          <w:rFonts w:hint="eastAsia"/>
+        </w:rPr>
+      </w:pPr>
+      <w:r>
+        <w:rPr>
+          <w:rFonts w:hint="eastAsia"/>
+        </w:rPr>
+        <w:t xml:space="preserve">  </w:t>
+      </w:r>
+      <w:r>
+        <w:rPr>
+          <w:rFonts w:hint="eastAsia"/>
+        </w:rPr>
+        <w:t xml:space="preserve"> (</w:t>
+      </w:r>
+      <w:r>
+        <w:rPr>
+          <w:rFonts w:hint="eastAsia"/>
+        </w:rPr>
+        <w:t>介绍试验设计</w:t>
+      </w:r>
+      <w:r>
+        <w:rPr>
+          <w:rFonts w:hint="eastAsia"/>
+        </w:rPr>
+        <w:t>、</w:t>
+      </w:r>
+      <w:r>
+        <w:rPr>
+          <w:rFonts w:hint="eastAsia"/>
+        </w:rPr>
+        <w:t>结果</w:t>
+      </w:r>
+      <w:r>
+        <w:rPr>
+          <w:rFonts w:hint="eastAsia"/>
+        </w:rPr>
+        <w:t>、结论</w:t>
+      </w:r>
+      <w:r>
+        <w:rPr>
+          <w:rFonts w:hint="eastAsia"/>
+        </w:rPr>
+        <w:t>)</w:t>
+      </w:r>
+    </w:p>
+    <w:p>
+      <w:pPr>
+        <w:rPr>
+          <w:rFonts w:hint="eastAsia"/>
+        </w:rPr>
+      </w:pPr>
+      <w:r>
+        <w:rPr>
+          <w:rFonts w:hint="eastAsia"/>
+        </w:rPr>
+        <w:t xml:space="preserve">   (</w:t>
+      </w:r>
+      <w:r>
+        <w:rPr>
+          <w:rFonts w:hint="eastAsia"/>
+        </w:rPr>
+        <w:t>本文组织</w:t>
+      </w:r>
+      <w:r>
+        <w:rPr>
+          <w:rFonts w:hint="eastAsia"/>
+        </w:rPr>
+        <w:t>)</w:t>
+      </w:r>
+    </w:p>
+    <w:p>
+      <w:pPr>
+        <w:rPr>
+          <w:rFonts w:hint="eastAsia"/>
+        </w:rPr>
+      </w:pPr>
+      <w:r>
+        <w:rPr>
+          <w:rFonts w:hint="eastAsia"/>
+        </w:rPr>
+        <w:t xml:space="preserve">   </w:t>
+      </w:r>
+    </w:p>
+    <w:p>
+      <w:pPr>
+        <w:rPr>
+          <w:rFonts w:hint="eastAsia"/>
+        </w:rPr>
+      </w:pPr>
+    </w:p>
+    <w:p>
+      <w:pPr>
+        <w:rPr>
+          <w:rFonts w:hint="eastAsia"/>
+        </w:rPr>
+      </w:pPr>
+    </w:p>
+    <w:p/>
     <w:p>
       <w:r>
         <w:rPr>

--- a/docs/Word Way in Classificational MedLDA.docx
+++ b/docs/Word Way in Classificational MedLDA.docx
@@ -895,11 +895,6 @@
       </w:r>
     </w:p>
     <w:p>
-      <w:pPr>
-        <w:rPr>
-          <w:rFonts w:hint="eastAsia"/>
-        </w:rPr>
-      </w:pPr>
       <w:r>
         <w:rPr>
           <w:rFonts w:hint="eastAsia"/>
@@ -1056,7 +1051,168 @@
         <w:rPr>
           <w:rFonts w:hint="eastAsia"/>
         </w:rPr>
-        <w:t xml:space="preserve"> (</w:t>
+        <w:t xml:space="preserve"> </w:t>
+      </w:r>
+      <w:r>
+        <w:rPr>
+          <w:rFonts w:hint="eastAsia"/>
+        </w:rPr>
+        <w:t>我们第一个实验旨在验证先验特征选择方法对</w:t>
+      </w:r>
+      <w:r>
+        <w:rPr>
+          <w:rFonts w:hint="eastAsia"/>
+        </w:rPr>
+        <w:t>Classificational MedLDA</w:t>
+      </w:r>
+      <w:r>
+        <w:rPr>
+          <w:rFonts w:hint="eastAsia"/>
+        </w:rPr>
+        <w:t>模型所起的作用。</w:t>
+      </w:r>
+    </w:p>
+    <w:p>
+      <w:pPr>
+        <w:rPr>
+          <w:rFonts w:hint="eastAsia"/>
+        </w:rPr>
+      </w:pPr>
+      <w:r>
+        <w:rPr>
+          <w:rFonts w:hint="eastAsia"/>
+        </w:rPr>
+        <w:t>我们同样采用两种先验特征选择的方法：基于交互信息和基于词性标注。</w:t>
+      </w:r>
+    </w:p>
+    <w:p>
+      <w:pPr>
+        <w:rPr>
+          <w:rFonts w:hint="eastAsia"/>
+        </w:rPr>
+      </w:pPr>
+      <w:r>
+        <w:rPr>
+          <w:rFonts w:hint="eastAsia"/>
+        </w:rPr>
+        <w:t xml:space="preserve">  </w:t>
+      </w:r>
+    </w:p>
+    <w:p>
+      <w:pPr>
+        <w:rPr>
+          <w:rFonts w:hint="eastAsia"/>
+        </w:rPr>
+      </w:pPr>
+    </w:p>
+    <w:p>
+      <w:pPr>
+        <w:rPr>
+          <w:rFonts w:hint="eastAsia"/>
+        </w:rPr>
+      </w:pPr>
+    </w:p>
+    <w:p>
+      <w:pPr>
+        <w:rPr>
+          <w:rFonts w:hint="eastAsia"/>
+        </w:rPr>
+      </w:pPr>
+    </w:p>
+    <w:p>
+      <w:pPr>
+        <w:rPr>
+          <w:rFonts w:hint="eastAsia"/>
+        </w:rPr>
+      </w:pPr>
+    </w:p>
+    <w:p>
+      <w:pPr>
+        <w:rPr>
+          <w:rFonts w:hint="eastAsia"/>
+        </w:rPr>
+      </w:pPr>
+    </w:p>
+    <w:p>
+      <w:pPr>
+        <w:rPr>
+          <w:rFonts w:hint="eastAsia"/>
+        </w:rPr>
+      </w:pPr>
+      <w:r>
+        <w:rPr>
+          <w:rFonts w:hint="eastAsia"/>
+        </w:rPr>
+        <w:t xml:space="preserve">  </w:t>
+      </w:r>
+    </w:p>
+    <w:p>
+      <w:pPr>
+        <w:rPr>
+          <w:rFonts w:hint="eastAsia"/>
+        </w:rPr>
+      </w:pPr>
+      <w:r>
+        <w:rPr>
+          <w:rFonts w:hint="eastAsia"/>
+        </w:rPr>
+        <w:t xml:space="preserve">  </w:t>
+      </w:r>
+    </w:p>
+    <w:p>
+      <w:pPr>
+        <w:rPr>
+          <w:rFonts w:hint="eastAsia"/>
+        </w:rPr>
+      </w:pPr>
+    </w:p>
+    <w:p>
+      <w:pPr>
+        <w:rPr>
+          <w:rFonts w:hint="eastAsia"/>
+        </w:rPr>
+      </w:pPr>
+    </w:p>
+    <w:p>
+      <w:pPr>
+        <w:rPr>
+          <w:rFonts w:hint="eastAsia"/>
+        </w:rPr>
+      </w:pPr>
+    </w:p>
+    <w:p>
+      <w:pPr>
+        <w:rPr>
+          <w:rFonts w:hint="eastAsia"/>
+        </w:rPr>
+      </w:pPr>
+    </w:p>
+    <w:p>
+      <w:pPr>
+        <w:rPr>
+          <w:rFonts w:hint="eastAsia"/>
+        </w:rPr>
+      </w:pPr>
+    </w:p>
+    <w:p>
+      <w:pPr>
+        <w:rPr>
+          <w:rFonts w:hint="eastAsia"/>
+        </w:rPr>
+      </w:pPr>
+    </w:p>
+    <w:p>
+      <w:r>
+        <w:rPr>
+          <w:rFonts w:hint="eastAsia"/>
+        </w:rPr>
+        <w:t xml:space="preserve">  </w:t>
+      </w:r>
+      <w:r>
+        <w:rPr>
+          <w:rFonts w:hint="eastAsia"/>
+        </w:rPr>
+        <w:t>(</w:t>
       </w:r>
       <w:r>
         <w:rPr>
@@ -1088,18 +1244,37 @@
         </w:rPr>
         <w:t>)</w:t>
       </w:r>
-    </w:p>
-    <w:p>
-      <w:pPr>
-        <w:rPr>
-          <w:rFonts w:hint="eastAsia"/>
-        </w:rPr>
-      </w:pPr>
-      <w:r>
-        <w:rPr>
-          <w:rFonts w:hint="eastAsia"/>
-        </w:rPr>
-        <w:t xml:space="preserve">   (</w:t>
+      <w:r>
+        <w:rPr>
+          <w:rFonts w:hint="eastAsia"/>
+        </w:rPr>
+        <w:t>(</w:t>
+      </w:r>
+      <w:r>
+        <w:rPr>
+          <w:rFonts w:hint="eastAsia"/>
+        </w:rPr>
+        <w:t>先验单词选择，后续的单词选择</w:t>
+      </w:r>
+      <w:r>
+        <w:rPr>
+          <w:rFonts w:hint="eastAsia"/>
+        </w:rPr>
+        <w:t>)</w:t>
+      </w:r>
+    </w:p>
+    <w:p>
+      <w:r>
+        <w:rPr>
+          <w:rFonts w:hint="eastAsia"/>
+        </w:rPr>
+        <w:t xml:space="preserve">  </w:t>
+      </w:r>
+      <w:r>
+        <w:rPr>
+          <w:rFonts w:hint="eastAsia"/>
+        </w:rPr>
+        <w:t>(</w:t>
       </w:r>
       <w:r>
         <w:rPr>
@@ -1115,11 +1290,6 @@
       </w:r>
     </w:p>
     <w:p>
-      <w:pPr>
-        <w:rPr>
-          <w:rFonts w:hint="eastAsia"/>
-        </w:rPr>
-      </w:pPr>
       <w:r>
         <w:rPr>
           <w:rFonts w:hint="eastAsia"/>
@@ -1127,20 +1297,8 @@
         <w:t xml:space="preserve">   </w:t>
       </w:r>
     </w:p>
-    <w:p>
-      <w:pPr>
-        <w:rPr>
-          <w:rFonts w:hint="eastAsia"/>
-        </w:rPr>
-      </w:pPr>
-    </w:p>
-    <w:p>
-      <w:pPr>
-        <w:rPr>
-          <w:rFonts w:hint="eastAsia"/>
-        </w:rPr>
-      </w:pPr>
-    </w:p>
+    <w:p/>
+    <w:p/>
     <w:p/>
     <w:p>
       <w:r>
@@ -1239,6 +1397,7 @@
         <w:rPr>
           <w:rFonts w:hint="eastAsia"/>
         </w:rPr>
+        <w:lastRenderedPageBreak/>
         <w:t xml:space="preserve">   </w:t>
       </w:r>
     </w:p>

--- a/docs/Word Way in Classificational MedLDA.docx
+++ b/docs/Word Way in Classificational MedLDA.docx
@@ -1036,11 +1036,6 @@
       </w:r>
     </w:p>
     <w:p>
-      <w:pPr>
-        <w:rPr>
-          <w:rFonts w:hint="eastAsia"/>
-        </w:rPr>
-      </w:pPr>
       <w:r>
         <w:rPr>
           <w:rFonts w:hint="eastAsia"/>
@@ -1073,24 +1068,86 @@
       </w:r>
     </w:p>
     <w:p>
-      <w:pPr>
-        <w:rPr>
-          <w:rFonts w:hint="eastAsia"/>
-        </w:rPr>
-      </w:pPr>
-      <w:r>
-        <w:rPr>
-          <w:rFonts w:hint="eastAsia"/>
-        </w:rPr>
-        <w:t>我们同样采用两种先验特征选择的方法：基于交互信息和基于词性标注。</w:t>
-      </w:r>
-    </w:p>
-    <w:p>
-      <w:pPr>
-        <w:rPr>
-          <w:rFonts w:hint="eastAsia"/>
-        </w:rPr>
-      </w:pPr>
+      <w:r>
+        <w:rPr>
+          <w:rFonts w:hint="eastAsia"/>
+        </w:rPr>
+        <w:t>我们</w:t>
+      </w:r>
+      <w:r>
+        <w:rPr>
+          <w:rFonts w:hint="eastAsia"/>
+        </w:rPr>
+        <w:t>采用两种先验特征选择的方法：基于交互信息和基于词性标注。</w:t>
+      </w:r>
+      <w:r>
+        <w:rPr>
+          <w:rFonts w:hint="eastAsia"/>
+        </w:rPr>
+        <w:t>结果表明</w:t>
+      </w:r>
+      <w:r>
+        <w:rPr>
+          <w:rFonts w:hint="eastAsia"/>
+        </w:rPr>
+        <w:t>: 1)</w:t>
+      </w:r>
+      <w:r>
+        <w:rPr>
+          <w:rFonts w:hint="eastAsia"/>
+        </w:rPr>
+        <w:t xml:space="preserve"> </w:t>
+      </w:r>
+      <w:r>
+        <w:rPr>
+          <w:rFonts w:hint="eastAsia"/>
+        </w:rPr>
+        <w:t>所有类别的平均分类效果在所有的单词被使用时最好</w:t>
+      </w:r>
+      <w:r>
+        <w:rPr>
+          <w:rFonts w:hint="eastAsia"/>
+        </w:rPr>
+        <w:t xml:space="preserve"> 2)</w:t>
+      </w:r>
+      <w:r>
+        <w:rPr>
+          <w:rFonts w:hint="eastAsia"/>
+        </w:rPr>
+        <w:t>基于词性标注的方法明显优于基于交互信息的方法</w:t>
+      </w:r>
+      <w:r>
+        <w:rPr>
+          <w:rFonts w:hint="eastAsia"/>
+        </w:rPr>
+        <w:t xml:space="preserve"> </w:t>
+      </w:r>
+      <w:r>
+        <w:rPr>
+          <w:rFonts w:hint="eastAsia"/>
+        </w:rPr>
+        <w:t>3)</w:t>
+      </w:r>
+      <w:r>
+        <w:rPr>
+          <w:rFonts w:hint="eastAsia"/>
+        </w:rPr>
+        <w:t>基于词性标注</w:t>
+      </w:r>
+      <w:r>
+        <w:rPr>
+          <w:rFonts w:hint="eastAsia"/>
+        </w:rPr>
+        <w:t>+ngram</w:t>
+      </w:r>
+      <w:r>
+        <w:rPr>
+          <w:rFonts w:hint="eastAsia"/>
+        </w:rPr>
+        <w:t>在所有在所实验的先验特征选择方法中效果最好。</w:t>
+      </w:r>
+    </w:p>
+    <w:p>
       <w:r>
         <w:rPr>
           <w:rFonts w:hint="eastAsia"/>
@@ -1098,47 +1155,12 @@
         <w:t xml:space="preserve">  </w:t>
       </w:r>
     </w:p>
-    <w:p>
-      <w:pPr>
-        <w:rPr>
-          <w:rFonts w:hint="eastAsia"/>
-        </w:rPr>
-      </w:pPr>
-    </w:p>
-    <w:p>
-      <w:pPr>
-        <w:rPr>
-          <w:rFonts w:hint="eastAsia"/>
-        </w:rPr>
-      </w:pPr>
-    </w:p>
-    <w:p>
-      <w:pPr>
-        <w:rPr>
-          <w:rFonts w:hint="eastAsia"/>
-        </w:rPr>
-      </w:pPr>
-    </w:p>
-    <w:p>
-      <w:pPr>
-        <w:rPr>
-          <w:rFonts w:hint="eastAsia"/>
-        </w:rPr>
-      </w:pPr>
-    </w:p>
-    <w:p>
-      <w:pPr>
-        <w:rPr>
-          <w:rFonts w:hint="eastAsia"/>
-        </w:rPr>
-      </w:pPr>
-    </w:p>
-    <w:p>
-      <w:pPr>
-        <w:rPr>
-          <w:rFonts w:hint="eastAsia"/>
-        </w:rPr>
-      </w:pPr>
+    <w:p/>
+    <w:p/>
+    <w:p/>
+    <w:p/>
+    <w:p/>
+    <w:p>
       <w:r>
         <w:rPr>
           <w:rFonts w:hint="eastAsia"/>
@@ -1147,11 +1169,6 @@
       </w:r>
     </w:p>
     <w:p>
-      <w:pPr>
-        <w:rPr>
-          <w:rFonts w:hint="eastAsia"/>
-        </w:rPr>
-      </w:pPr>
       <w:r>
         <w:rPr>
           <w:rFonts w:hint="eastAsia"/>
@@ -1159,48 +1176,12 @@
         <w:t xml:space="preserve">  </w:t>
       </w:r>
     </w:p>
-    <w:p>
-      <w:pPr>
-        <w:rPr>
-          <w:rFonts w:hint="eastAsia"/>
-        </w:rPr>
-      </w:pPr>
-    </w:p>
-    <w:p>
-      <w:pPr>
-        <w:rPr>
-          <w:rFonts w:hint="eastAsia"/>
-        </w:rPr>
-      </w:pPr>
-    </w:p>
-    <w:p>
-      <w:pPr>
-        <w:rPr>
-          <w:rFonts w:hint="eastAsia"/>
-        </w:rPr>
-      </w:pPr>
-    </w:p>
-    <w:p>
-      <w:pPr>
-        <w:rPr>
-          <w:rFonts w:hint="eastAsia"/>
-        </w:rPr>
-      </w:pPr>
-    </w:p>
-    <w:p>
-      <w:pPr>
-        <w:rPr>
-          <w:rFonts w:hint="eastAsia"/>
-        </w:rPr>
-      </w:pPr>
-    </w:p>
-    <w:p>
-      <w:pPr>
-        <w:rPr>
-          <w:rFonts w:hint="eastAsia"/>
-        </w:rPr>
-      </w:pPr>
-    </w:p>
+    <w:p/>
+    <w:p/>
+    <w:p/>
+    <w:p/>
+    <w:p/>
+    <w:p/>
     <w:p>
       <w:r>
         <w:rPr>
@@ -1381,6 +1362,7 @@
         <w:rPr>
           <w:rFonts w:hint="eastAsia"/>
         </w:rPr>
+        <w:lastRenderedPageBreak/>
         <w:t xml:space="preserve">   </w:t>
       </w:r>
     </w:p>
@@ -1397,7 +1379,6 @@
         <w:rPr>
           <w:rFonts w:hint="eastAsia"/>
         </w:rPr>
-        <w:lastRenderedPageBreak/>
         <w:t xml:space="preserve">   </w:t>
       </w:r>
     </w:p>
